--- a/Report/WMcElhenney-Final.docx
+++ b/Report/WMcElhenney-Final.docx
@@ -318,7 +318,7 @@
           <w:i/>
           <w:iCs/>
         </w:rPr>
-        <w:t>Protein Structure and Function Hypothesis</w:t>
+        <w:t>Protein Structure and Function Evaluation</w:t>
       </w:r>
     </w:p>
     <w:p>
@@ -330,95 +330,21 @@
       <w:r>
         <w:rPr/>
         <w:tab/>
-        <w:t>Based on the results of the above sequence testing, we propose that the provided sequences correspond to a Butyrophilin-like protein produced by the human mammary glands (particularly similar to Btn1a1</w:t>
-      </w:r>
-      <w:r>
-        <w:rPr/>
-        <w:t>).</w:t>
-      </w:r>
-      <w:r>
-        <w:rPr/>
-        <w:t xml:space="preserve"> This protein likely has immunoglobulin like regions with Fcamr like receptor regions. This structural hypothesis is in line with what the literature states in that Butryophilin is a member of the immunoglobulin superfamily and “may act as a specific membrane-associated receptor.”</w:t>
-      </w:r>
-      <w:r>
-        <w:rPr>
-          <w:vertAlign w:val="superscript"/>
-        </w:rPr>
-        <w:t>2</w:t>
-      </w:r>
-      <w:r>
-        <w:rPr/>
-        <w:t xml:space="preserve"> Based on this hypothesis we further hypothesize that this protein was produced from the exon shuffling of an Fcamr-</w:t>
-      </w:r>
-      <w:r>
-        <w:rPr/>
-        <w:t>like</w:t>
-      </w:r>
-      <w:r>
-        <w:rPr/>
-        <w:t xml:space="preserve"> gene and a Butryophilin-</w:t>
-      </w:r>
-      <w:r>
-        <w:rPr/>
-        <w:t>like</w:t>
-      </w:r>
-      <w:r>
-        <w:rPr/>
-        <w:t xml:space="preserve"> gene.</w:t>
-      </w:r>
-    </w:p>
-    <w:p>
-      <w:pPr>
-        <w:pStyle w:val="Normal"/>
-        <w:spacing w:before="0" w:after="120"/>
-        <w:rPr/>
-      </w:pPr>
-      <w:r>
-        <w:rPr>
-          <w:vertAlign w:val="superscript"/>
-        </w:rPr>
-        <w:tab/>
-      </w:r>
-      <w:r>
-        <w:rPr/>
-        <w:t>Functionally, we expect that this protein is a membrane protein associated with the production of fat-droplets in milk, as Butryophilin is known to be.</w:t>
-      </w:r>
-    </w:p>
-    <w:p>
-      <w:pPr>
-        <w:pStyle w:val="Normal"/>
-        <w:spacing w:before="0" w:after="120"/>
-        <w:rPr>
-          <w:i/>
-          <w:i/>
-          <w:iCs/>
-        </w:rPr>
-      </w:pPr>
-      <w:r>
-        <w:rPr>
-          <w:i/>
-          <w:iCs/>
-        </w:rPr>
-        <w:t>Protein Structure and Function Evaluation</w:t>
-      </w:r>
-    </w:p>
-    <w:p>
-      <w:pPr>
-        <w:pStyle w:val="Normal"/>
-        <w:spacing w:before="0" w:after="120"/>
-        <w:rPr/>
-      </w:pPr>
-      <w:r>
-        <w:rPr/>
-        <w:tab/>
-        <w:t>The mRNA was translated using the ExPASy translate tool. In 5’3’ Frame 1 a 493 residue sequence was found. The length of this sequence is comparable to human and mouse Butryophilin (available data suggests both range from about 450 to 530 amino acids in length), so we believe this to be a good choice.</w:t>
-      </w:r>
-      <w:r>
-        <w:rPr>
-          <w:i/>
-          <w:iCs/>
-        </w:rPr>
-        <w:t xml:space="preserve"> </w:t>
+        <w:t>The mRNA was translated using the ExPASy translate tool. In 5’3’ Frame 1 a 493 residue sequence was found. The length of this sequence is comparable to human and mouse Butryophilin (available data suggests both range from about 450 to 530 amino acids in length)</w:t>
+      </w:r>
+      <w:r>
+        <w:rPr>
+          <w:i w:val="false"/>
+          <w:iCs w:val="false"/>
+        </w:rPr>
+        <w:t xml:space="preserve">, </w:t>
+      </w:r>
+      <w:r>
+        <w:rPr>
+          <w:i w:val="false"/>
+          <w:iCs w:val="false"/>
+        </w:rPr>
+        <w:t xml:space="preserve">and represents the largest contiguous area of the coding sequence available. </w:t>
       </w:r>
       <w:r>
         <w:rPr>
@@ -456,7 +382,63 @@
           <w:i w:val="false"/>
           <w:iCs w:val="false"/>
         </w:rPr>
-        <w:t xml:space="preserve">, and identified three conserved domains. The first two of these domains were for Immunoglobulin Variable Heavy Chain family, which corresponds with our results from aligning exons 2 and 3. The </w:t>
+        <w:t xml:space="preserve">, and identified three conserved domains. The first two of these domains were for </w:t>
+      </w:r>
+      <w:r>
+        <w:rPr>
+          <w:i w:val="false"/>
+          <w:iCs w:val="false"/>
+        </w:rPr>
+        <w:t>i</w:t>
+      </w:r>
+      <w:r>
+        <w:rPr>
+          <w:i w:val="false"/>
+          <w:iCs w:val="false"/>
+        </w:rPr>
+        <w:t>mmunoglobulin-</w:t>
+      </w:r>
+      <w:r>
+        <w:rPr>
+          <w:i w:val="false"/>
+          <w:iCs w:val="false"/>
+        </w:rPr>
+        <w:t>v</w:t>
+      </w:r>
+      <w:r>
+        <w:rPr>
+          <w:i w:val="false"/>
+          <w:iCs w:val="false"/>
+        </w:rPr>
+        <w:t xml:space="preserve">ariable </w:t>
+      </w:r>
+      <w:r>
+        <w:rPr>
+          <w:i w:val="false"/>
+          <w:iCs w:val="false"/>
+        </w:rPr>
+        <w:t>h</w:t>
+      </w:r>
+      <w:r>
+        <w:rPr>
+          <w:i w:val="false"/>
+          <w:iCs w:val="false"/>
+        </w:rPr>
+        <w:t xml:space="preserve">eavy </w:t>
+      </w:r>
+      <w:r>
+        <w:rPr>
+          <w:i w:val="false"/>
+          <w:iCs w:val="false"/>
+        </w:rPr>
+        <w:t>c</w:t>
+      </w:r>
+      <w:r>
+        <w:rPr>
+          <w:i w:val="false"/>
+          <w:iCs w:val="false"/>
+        </w:rPr>
+        <w:t xml:space="preserve">hain family, which corresponds with our results from aligning exons 2 and 3. The </w:t>
       </w:r>
       <w:r>
         <w:rPr>
@@ -477,17 +459,229 @@
           <w:i w:val="false"/>
           <w:iCs w:val="false"/>
         </w:rPr>
-        <w:t xml:space="preserve">Serine/Threonine protein kinases, catalytic domain family. </w:t>
-      </w:r>
-    </w:p>
-    <w:p>
-      <w:pPr>
-        <w:pStyle w:val="Normal"/>
-        <w:spacing w:before="0" w:after="120"/>
-        <w:rPr>
-          <w:i w:val="false"/>
-          <w:i w:val="false"/>
-          <w:iCs w:val="false"/>
+        <w:t xml:space="preserve">the </w:t>
+      </w:r>
+      <w:r>
+        <w:rPr>
+          <w:i w:val="false"/>
+          <w:iCs w:val="false"/>
+        </w:rPr>
+        <w:t xml:space="preserve">catalytic domain </w:t>
+      </w:r>
+      <w:r>
+        <w:rPr>
+          <w:i w:val="false"/>
+          <w:iCs w:val="false"/>
+        </w:rPr>
+        <w:t xml:space="preserve">of </w:t>
+      </w:r>
+      <w:r>
+        <w:rPr>
+          <w:i w:val="false"/>
+          <w:iCs w:val="false"/>
+        </w:rPr>
+        <w:t xml:space="preserve">serine/threonine protein kinase family, and takes up approximately </w:t>
+      </w:r>
+      <w:r>
+        <w:rPr>
+          <w:i w:val="false"/>
+          <w:iCs w:val="false"/>
+        </w:rPr>
+        <w:t>the last-</w:t>
+      </w:r>
+      <w:r>
+        <w:rPr>
+          <w:i w:val="false"/>
+          <w:iCs w:val="false"/>
+        </w:rPr>
+        <w:t xml:space="preserve">half of the protein. The FASTA results with BLOSSUM80 mirror the BLASTp results with all the results being for different forms of serine/threonine protein kinase. </w:t>
+      </w:r>
+      <w:r>
+        <w:rPr>
+          <w:i w:val="false"/>
+          <w:iCs w:val="false"/>
+        </w:rPr>
+        <w:t xml:space="preserve">The Ig-V Heavy portions were identified </w:t>
+      </w:r>
+      <w:r>
+        <w:rPr>
+          <w:i w:val="false"/>
+          <w:iCs w:val="false"/>
+        </w:rPr>
+        <w:t>using the same BLASTp seach strategy, but the query range was limited to the relevant parts of the protein (residues 1 – 225) to prevent overtake by kinase results</w:t>
+      </w:r>
+      <w:r>
+        <w:rPr>
+          <w:i w:val="false"/>
+          <w:iCs w:val="false"/>
+        </w:rPr>
+        <w:t xml:space="preserve">. This search </w:t>
+      </w:r>
+      <w:r>
+        <w:rPr>
+          <w:i w:val="false"/>
+          <w:iCs w:val="false"/>
+        </w:rPr>
+        <w:t>indicated that</w:t>
+      </w:r>
+      <w:r>
+        <w:rPr>
+          <w:i w:val="false"/>
+          <w:iCs w:val="false"/>
+        </w:rPr>
+        <w:t xml:space="preserve"> the front-half of the protein </w:t>
+      </w:r>
+      <w:r>
+        <w:rPr>
+          <w:i w:val="false"/>
+          <w:iCs w:val="false"/>
+        </w:rPr>
+        <w:t>w</w:t>
+      </w:r>
+      <w:r>
+        <w:rPr>
+          <w:i w:val="false"/>
+          <w:iCs w:val="false"/>
+        </w:rPr>
+        <w:t xml:space="preserve">as significantly similar to </w:t>
+      </w:r>
+      <w:r>
+        <w:rPr>
+          <w:i w:val="false"/>
+          <w:iCs w:val="false"/>
+        </w:rPr>
+        <w:t xml:space="preserve">several variants of Ig-V and Ig-V Heavy chains. </w:t>
+      </w:r>
+      <w:r>
+        <w:rPr>
+          <w:i w:val="false"/>
+          <w:iCs w:val="false"/>
+        </w:rPr>
+        <w:t>Mirroring this change in procedure in FASTA allowed us to mirror the results there as well.</w:t>
+      </w:r>
+    </w:p>
+    <w:p>
+      <w:pPr>
+        <w:pStyle w:val="Normal"/>
+        <w:spacing w:before="0" w:after="120"/>
+        <w:rPr/>
+      </w:pPr>
+      <w:r>
+        <w:rPr>
+          <w:i w:val="false"/>
+          <w:iCs w:val="false"/>
+        </w:rPr>
+        <w:tab/>
+      </w:r>
+      <w:r>
+        <w:rPr>
+          <w:i w:val="false"/>
+          <w:iCs w:val="false"/>
+        </w:rPr>
+        <w:t xml:space="preserve">The domains predicted by BLASTp </w:t>
+      </w:r>
+      <w:r>
+        <w:rPr>
+          <w:i w:val="false"/>
+          <w:iCs w:val="false"/>
+        </w:rPr>
+        <w:t>were</w:t>
+      </w:r>
+      <w:r>
+        <w:rPr>
+          <w:i w:val="false"/>
+          <w:iCs w:val="false"/>
+        </w:rPr>
+        <w:t xml:space="preserve"> confirm</w:t>
+      </w:r>
+      <w:r>
+        <w:rPr>
+          <w:i w:val="false"/>
+          <w:iCs w:val="false"/>
+        </w:rPr>
+        <w:t>ed by analysis with PROSITE</w:t>
+      </w:r>
+    </w:p>
+    <w:p>
+      <w:pPr>
+        <w:pStyle w:val="Normal"/>
+        <w:spacing w:before="0" w:after="120"/>
+        <w:rPr/>
+      </w:pPr>
+      <w:r>
+        <w:rPr>
+          <w:i w:val="false"/>
+          <w:iCs w:val="false"/>
+        </w:rPr>
+        <w:tab/>
+        <w:t xml:space="preserve">Using PHOBIUS </w:t>
+      </w:r>
+      <w:r>
+        <w:rPr>
+          <w:i w:val="false"/>
+          <w:iCs w:val="false"/>
+        </w:rPr>
+        <w:t>and TMMHMM</w:t>
+      </w:r>
+      <w:r>
+        <w:rPr>
+          <w:i w:val="false"/>
+          <w:iCs w:val="false"/>
+        </w:rPr>
+        <w:t xml:space="preserve">we identified the leading immunoglobulin portion of this protein to be extracellular, while the lagging kinase portion appears to be cytoplasmic. These two domains are separated by a strong </w:t>
+      </w:r>
+      <w:r>
+        <w:rPr>
+          <w:i w:val="false"/>
+          <w:iCs w:val="false"/>
+        </w:rPr>
+        <w:t>transmembrane</w:t>
+      </w:r>
+      <w:r>
+        <w:rPr>
+          <w:i w:val="false"/>
+          <w:iCs w:val="false"/>
+        </w:rPr>
+        <w:t xml:space="preserve"> signal.</w:t>
+      </w:r>
+      <w:r>
+        <w:rPr>
+          <w:i w:val="false"/>
+          <w:iCs w:val="false"/>
+          <w:vertAlign w:val="superscript"/>
+        </w:rPr>
+        <w:t>5</w:t>
+      </w:r>
+      <w:r>
+        <w:rPr>
+          <w:i w:val="false"/>
+          <w:iCs w:val="false"/>
+          <w:position w:val="0"/>
+          <w:sz w:val="22"/>
+          <w:vertAlign w:val="baseline"/>
+        </w:rPr>
+        <w:t xml:space="preserve"> </w:t>
+      </w:r>
+      <w:r>
+        <w:rPr>
+          <w:i w:val="false"/>
+          <w:iCs w:val="false"/>
+          <w:position w:val="0"/>
+          <w:sz w:val="22"/>
+          <w:vertAlign w:val="baseline"/>
+        </w:rPr>
+        <w:t>However, using a SignalP to analyze this protein, we found the leading portion of the protein to most likely be a signal peptide (98.86% likely).</w:t>
+      </w:r>
+    </w:p>
+    <w:p>
+      <w:pPr>
+        <w:pStyle w:val="Normal"/>
+        <w:spacing w:before="0" w:after="120"/>
+        <w:rPr>
+          <w:i w:val="false"/>
+          <w:i w:val="false"/>
+          <w:iCs w:val="false"/>
+          <w:vertAlign w:val="superscript"/>
         </w:rPr>
       </w:pPr>
       <w:r>
@@ -582,22 +776,77 @@
         <w:rPr/>
         <w:t xml:space="preserve">3. </w:t>
       </w:r>
+      <w:hyperlink r:id="rId4">
+        <w:r>
+          <w:rPr>
+            <w:rStyle w:val="InternetLink"/>
+          </w:rPr>
+          <w:t>https://www.omim.org/entry/601610</w:t>
+        </w:r>
+      </w:hyperlink>
+    </w:p>
+    <w:p>
+      <w:pPr>
+        <w:pStyle w:val="Normal"/>
+        <w:spacing w:before="0" w:after="120"/>
+        <w:rPr/>
+      </w:pPr>
       <w:r>
         <w:rPr>
           <w:rStyle w:val="InternetLink"/>
         </w:rPr>
-        <w:t>https://www.omim.org/entry/601610</w:t>
-      </w:r>
-    </w:p>
-    <w:p>
-      <w:pPr>
-        <w:pStyle w:val="Normal"/>
-        <w:spacing w:before="0" w:after="120"/>
-        <w:rPr/>
-      </w:pPr>
-      <w:r>
-        <w:rPr/>
         <w:t xml:space="preserve">4. </w:t>
+      </w:r>
+      <w:hyperlink r:id="rId5">
+        <w:r>
+          <w:rPr>
+            <w:rStyle w:val="InternetLink"/>
+          </w:rPr>
+          <w:t>https://github.com/WillMc93/AS.410.633-Final/</w:t>
+        </w:r>
+      </w:hyperlink>
+    </w:p>
+    <w:p>
+      <w:pPr>
+        <w:pStyle w:val="Normal"/>
+        <w:spacing w:before="0" w:after="120"/>
+        <w:rPr/>
+      </w:pPr>
+      <w:r>
+        <w:rPr/>
+        <w:t>5</w:t>
+      </w:r>
+      <w:r>
+        <w:rPr/>
+        <w:t xml:space="preserve">. </w:t>
+      </w:r>
+      <w:hyperlink r:id="rId6">
+        <w:r>
+          <w:rPr>
+            <w:rStyle w:val="InternetLink"/>
+          </w:rPr>
+          <w:t>https://github.com/WillMc93/AS.410.633-Final/blob/master/Report/PHOBIUS.png</w:t>
+        </w:r>
+      </w:hyperlink>
+    </w:p>
+    <w:p>
+      <w:pPr>
+        <w:pStyle w:val="Normal"/>
+        <w:spacing w:before="0" w:after="120"/>
+        <w:rPr/>
+      </w:pPr>
+      <w:r>
+        <w:rPr/>
+      </w:r>
+    </w:p>
+    <w:p>
+      <w:pPr>
+        <w:pStyle w:val="Normal"/>
+        <w:spacing w:before="0" w:after="120"/>
+        <w:rPr/>
+      </w:pPr>
+      <w:r>
+        <w:rPr/>
       </w:r>
     </w:p>
     <w:sectPr>

--- a/Report/WMcElhenney-Final.docx
+++ b/Report/WMcElhenney-Final.docx
@@ -375,14 +375,14 @@
       </w:r>
       <w:r>
         <w:rPr/>
-        <w:t>s (nearly all the results from restricting the BLASTp search to mammals resulted in finding similarity to these kinases)</w:t>
-      </w:r>
-      <w:r>
-        <w:rPr>
-          <w:i w:val="false"/>
-          <w:iCs w:val="false"/>
-        </w:rPr>
-        <w:t xml:space="preserve">, and identified three conserved domains. The first two of these domains were for </w:t>
+        <w:t>s (nearly all the results from restricting the BLASTp search to mammals resulted in finding similarity to these kinases).</w:t>
+      </w:r>
+      <w:r>
+        <w:rPr>
+          <w:i w:val="false"/>
+          <w:iCs w:val="false"/>
+        </w:rPr>
+        <w:t xml:space="preserve">identified three conserved domains. The first two of these domains were for </w:t>
       </w:r>
       <w:r>
         <w:rPr>
@@ -494,7 +494,78 @@
           <w:i w:val="false"/>
           <w:iCs w:val="false"/>
         </w:rPr>
-        <w:t xml:space="preserve">half of the protein. The FASTA results with BLOSSUM80 mirror the BLASTp results with all the results being for different forms of serine/threonine protein kinase. </w:t>
+        <w:t xml:space="preserve">half of the protein. </w:t>
+      </w:r>
+      <w:r>
+        <w:rPr>
+          <w:i w:val="false"/>
+          <w:iCs w:val="false"/>
+        </w:rPr>
+        <w:t>The</w:t>
+      </w:r>
+      <w:r>
+        <w:rPr>
+          <w:i w:val="false"/>
+          <w:iCs w:val="false"/>
+        </w:rPr>
+        <w:t>se</w:t>
+      </w:r>
+      <w:r>
+        <w:rPr>
+          <w:i w:val="false"/>
+          <w:iCs w:val="false"/>
+        </w:rPr>
+        <w:t xml:space="preserve"> domains </w:t>
+      </w:r>
+      <w:r>
+        <w:rPr>
+          <w:i w:val="false"/>
+          <w:iCs w:val="false"/>
+        </w:rPr>
+        <w:t>were</w:t>
+      </w:r>
+      <w:r>
+        <w:rPr>
+          <w:i w:val="false"/>
+          <w:iCs w:val="false"/>
+        </w:rPr>
+        <w:t xml:space="preserve"> confirm</w:t>
+      </w:r>
+      <w:r>
+        <w:rPr>
+          <w:i w:val="false"/>
+          <w:iCs w:val="false"/>
+        </w:rPr>
+        <w:t xml:space="preserve">ed by analysis with PROSITE, Pfam, </w:t>
+      </w:r>
+      <w:r>
+        <w:rPr>
+          <w:i w:val="false"/>
+          <w:iCs w:val="false"/>
+        </w:rPr>
+        <w:t>and InterPro</w:t>
+      </w:r>
+      <w:r>
+        <w:rPr>
+          <w:i w:val="false"/>
+          <w:iCs w:val="false"/>
+        </w:rPr>
+        <w:t>.</w:t>
+      </w:r>
+      <w:r>
+        <w:rPr>
+          <w:i w:val="false"/>
+          <w:iCs w:val="false"/>
+          <w:vertAlign w:val="superscript"/>
+        </w:rPr>
+        <w:t xml:space="preserve">5 </w:t>
+      </w:r>
+      <w:r>
+        <w:rPr>
+          <w:i w:val="false"/>
+          <w:iCs w:val="false"/>
+        </w:rPr>
+        <w:t xml:space="preserve">The FASTA results with BLOSSUM80 mirror the BLASTp results with all the results being for different forms of serine/threonine protein kinase. </w:t>
       </w:r>
       <w:r>
         <w:rPr>
@@ -558,48 +629,6 @@
           <w:iCs w:val="false"/>
         </w:rPr>
         <w:t>Mirroring this change in procedure in FASTA allowed us to mirror the results there as well.</w:t>
-      </w:r>
-    </w:p>
-    <w:p>
-      <w:pPr>
-        <w:pStyle w:val="Normal"/>
-        <w:spacing w:before="0" w:after="120"/>
-        <w:rPr/>
-      </w:pPr>
-      <w:r>
-        <w:rPr>
-          <w:i w:val="false"/>
-          <w:iCs w:val="false"/>
-        </w:rPr>
-        <w:tab/>
-      </w:r>
-      <w:r>
-        <w:rPr>
-          <w:i w:val="false"/>
-          <w:iCs w:val="false"/>
-        </w:rPr>
-        <w:t xml:space="preserve">The domains predicted by BLASTp </w:t>
-      </w:r>
-      <w:r>
-        <w:rPr>
-          <w:i w:val="false"/>
-          <w:iCs w:val="false"/>
-        </w:rPr>
-        <w:t>were</w:t>
-      </w:r>
-      <w:r>
-        <w:rPr>
-          <w:i w:val="false"/>
-          <w:iCs w:val="false"/>
-        </w:rPr>
-        <w:t xml:space="preserve"> confirm</w:t>
-      </w:r>
-      <w:r>
-        <w:rPr>
-          <w:i w:val="false"/>
-          <w:iCs w:val="false"/>
-        </w:rPr>
-        <w:t>ed by analysis with PROSITE</w:t>
       </w:r>
     </w:p>
     <w:p>
@@ -628,7 +657,22 @@
           <w:i w:val="false"/>
           <w:iCs w:val="false"/>
         </w:rPr>
-        <w:t xml:space="preserve">we identified the leading immunoglobulin portion of this protein to be extracellular, while the lagging kinase portion appears to be cytoplasmic. These two domains are separated by a strong </w:t>
+        <w:t>we identified the leading immunoglobulin portion of this protein to be extracellular, while the lagging kinase portion appears to be cytoplasmic</w:t>
+      </w:r>
+      <w:r>
+        <w:rPr>
+          <w:i w:val="false"/>
+          <w:iCs w:val="false"/>
+          <w:vertAlign w:val="superscript"/>
+        </w:rPr>
+        <w:t>5</w:t>
+      </w:r>
+      <w:r>
+        <w:rPr>
+          <w:i w:val="false"/>
+          <w:iCs w:val="false"/>
+        </w:rPr>
+        <w:t xml:space="preserve">. These two domains are separated by a strong </w:t>
       </w:r>
       <w:r>
         <w:rPr>
@@ -672,20 +716,187 @@
         </w:rPr>
         <w:t>However, using a SignalP to analyze this protein, we found the leading portion of the protein to most likely be a signal peptide (98.86% likely).</w:t>
       </w:r>
-    </w:p>
-    <w:p>
-      <w:pPr>
-        <w:pStyle w:val="Normal"/>
-        <w:spacing w:before="0" w:after="120"/>
-        <w:rPr>
-          <w:i w:val="false"/>
+      <w:r>
+        <w:rPr>
           <w:i w:val="false"/>
           <w:iCs w:val="false"/>
           <w:vertAlign w:val="superscript"/>
         </w:rPr>
-      </w:pPr>
-      <w:r>
-        <w:rPr/>
+        <w:t>5</w:t>
+      </w:r>
+      <w:r>
+        <w:rPr>
+          <w:i w:val="false"/>
+          <w:iCs w:val="false"/>
+          <w:position w:val="0"/>
+          <w:sz w:val="22"/>
+          <w:vertAlign w:val="baseline"/>
+        </w:rPr>
+        <w:t xml:space="preserve"> </w:t>
+      </w:r>
+      <w:r>
+        <w:rPr>
+          <w:i w:val="false"/>
+          <w:iCs w:val="false"/>
+          <w:position w:val="0"/>
+          <w:sz w:val="22"/>
+          <w:vertAlign w:val="baseline"/>
+        </w:rPr>
+        <w:t>Structural predictions with PHD and PSIPRED on these domains by suggest that the immunoglobulin portion of this protein begins with an alpha helix and is followed by beta stranding into the catalytic domain and the catalytic domain itself is composed of a series of helices interspersed with beta stranding.</w:t>
+      </w:r>
+      <w:r>
+        <w:rPr>
+          <w:i w:val="false"/>
+          <w:iCs w:val="false"/>
+          <w:vertAlign w:val="superscript"/>
+        </w:rPr>
+        <w:t>5</w:t>
+      </w:r>
+    </w:p>
+    <w:p>
+      <w:pPr>
+        <w:pStyle w:val="Normal"/>
+        <w:spacing w:before="0" w:after="120"/>
+        <w:rPr/>
+      </w:pPr>
+      <w:r>
+        <w:rPr>
+          <w:i w:val="false"/>
+          <w:iCs w:val="false"/>
+          <w:position w:val="0"/>
+          <w:sz w:val="22"/>
+          <w:vertAlign w:val="baseline"/>
+        </w:rPr>
+        <w:tab/>
+      </w:r>
+      <w:r>
+        <w:rPr>
+          <w:i w:val="false"/>
+          <w:iCs w:val="false"/>
+          <w:position w:val="0"/>
+          <w:sz w:val="22"/>
+          <w:vertAlign w:val="baseline"/>
+        </w:rPr>
+        <w:t xml:space="preserve">Models </w:t>
+      </w:r>
+      <w:r>
+        <w:rPr>
+          <w:i w:val="false"/>
+          <w:iCs w:val="false"/>
+          <w:position w:val="0"/>
+          <w:sz w:val="22"/>
+          <w:vertAlign w:val="baseline"/>
+        </w:rPr>
+        <w:t>were made using SWISS-</w:t>
+      </w:r>
+      <w:r>
+        <w:rPr>
+          <w:i w:val="false"/>
+          <w:iCs w:val="false"/>
+          <w:position w:val="0"/>
+          <w:sz w:val="22"/>
+          <w:vertAlign w:val="baseline"/>
+        </w:rPr>
+        <w:t>MODEL</w:t>
+      </w:r>
+      <w:r>
+        <w:rPr>
+          <w:i w:val="false"/>
+          <w:iCs w:val="false"/>
+          <w:position w:val="0"/>
+          <w:sz w:val="22"/>
+          <w:vertAlign w:val="baseline"/>
+        </w:rPr>
+        <w:t xml:space="preserve"> and I-TASSER of both the protein as a whole, and the individual domains themselves (Ig-V Heavy and kinase).</w:t>
+      </w:r>
+      <w:r>
+        <w:rPr>
+          <w:i w:val="false"/>
+          <w:iCs w:val="false"/>
+          <w:vertAlign w:val="superscript"/>
+        </w:rPr>
+        <w:t>5,</w:t>
+      </w:r>
+      <w:r>
+        <w:rPr>
+          <w:i w:val="false"/>
+          <w:iCs w:val="false"/>
+          <w:vertAlign w:val="superscript"/>
+        </w:rPr>
+        <w:t>6</w:t>
+      </w:r>
+      <w:r>
+        <w:rPr>
+          <w:i w:val="false"/>
+          <w:iCs w:val="false"/>
+          <w:position w:val="0"/>
+          <w:sz w:val="22"/>
+          <w:vertAlign w:val="baseline"/>
+        </w:rPr>
+        <w:t xml:space="preserve"> </w:t>
+      </w:r>
+      <w:r>
+        <w:rPr>
+          <w:i w:val="false"/>
+          <w:iCs w:val="false"/>
+          <w:position w:val="0"/>
+          <w:sz w:val="22"/>
+          <w:vertAlign w:val="baseline"/>
+        </w:rPr>
+        <w:t>Note that while both programs were able to find templates that fit well with the separated regions of the protein they would only find kinases for the full protein. The templates found corresponded well with the structural predictions for the protein.</w:t>
+      </w:r>
+    </w:p>
+    <w:p>
+      <w:pPr>
+        <w:pStyle w:val="Normal"/>
+        <w:spacing w:before="0" w:after="120"/>
+        <w:rPr/>
+      </w:pPr>
+      <w:r>
+        <w:rPr>
+          <w:i w:val="false"/>
+          <w:iCs w:val="false"/>
+          <w:position w:val="0"/>
+          <w:sz w:val="22"/>
+          <w:vertAlign w:val="baseline"/>
+        </w:rPr>
+        <w:tab/>
+        <w:t>In order to try and determine function of the protein, the protein structure was compared to both Fcamr and Butryophilin using data from InterPro available on representative sequences for the two genes. Both Fcamr and Butryophilin have immunoglobulin like areas in what would be the leading region (Ig-V Heavy) of our protein. The lagging region is undefined in Fcamr, but is named SPRY in Butryophilin  which maybe involved in innate immunity.</w:t>
+      </w:r>
+      <w:r>
+        <w:rPr>
+          <w:i w:val="false"/>
+          <w:iCs w:val="false"/>
+          <w:vertAlign w:val="superscript"/>
+        </w:rPr>
+        <w:t>7</w:t>
+      </w:r>
+      <w:r>
+        <w:rPr>
+          <w:i w:val="false"/>
+          <w:iCs w:val="false"/>
+          <w:position w:val="0"/>
+          <w:sz w:val="22"/>
+          <w:vertAlign w:val="baseline"/>
+        </w:rPr>
+        <w:t xml:space="preserve"> The structural predictions for  </w:t>
+      </w:r>
+    </w:p>
+    <w:p>
+      <w:pPr>
+        <w:pStyle w:val="Normal"/>
+        <w:spacing w:before="0" w:after="120"/>
+        <w:rPr/>
+      </w:pPr>
+      <w:r>
+        <w:rPr>
+          <w:i w:val="false"/>
+          <w:iCs w:val="false"/>
+          <w:position w:val="0"/>
+          <w:sz w:val="22"/>
+          <w:vertAlign w:val="baseline"/>
+        </w:rPr>
+        <w:tab/>
       </w:r>
     </w:p>
     <w:p>
@@ -814,18 +1025,14 @@
       </w:pPr>
       <w:r>
         <w:rPr/>
-        <w:t>5</w:t>
-      </w:r>
-      <w:r>
-        <w:rPr/>
-        <w:t xml:space="preserve">. </w:t>
-      </w:r>
-      <w:hyperlink r:id="rId6">
+        <w:t xml:space="preserve">5. </w:t>
+      </w:r>
+      <w:hyperlink r:id="rId7">
         <w:r>
           <w:rPr>
             <w:rStyle w:val="InternetLink"/>
           </w:rPr>
-          <w:t>https://github.com/WillMc93/AS.410.633-Final/blob/master/Report/PHOBIUS.png</w:t>
+          <w:t>https://github.com/WillMc93/AS.410.633-Final/tree/master/Report/Supplementary</w:t>
         </w:r>
       </w:hyperlink>
     </w:p>
@@ -837,16 +1044,78 @@
       </w:pPr>
       <w:r>
         <w:rPr/>
-      </w:r>
-    </w:p>
-    <w:p>
-      <w:pPr>
-        <w:pStyle w:val="Normal"/>
-        <w:spacing w:before="0" w:after="120"/>
-        <w:rPr/>
-      </w:pPr>
-      <w:r>
-        <w:rPr/>
+        <w:t xml:space="preserve">6. </w:t>
+      </w:r>
+      <w:hyperlink r:id="rId8">
+        <w:r>
+          <w:rPr>
+            <w:rStyle w:val="InternetLink"/>
+          </w:rPr>
+          <w:t>https://github.com/WillMc93/AS.410.633-Final/tree/master/Model</w:t>
+        </w:r>
+      </w:hyperlink>
+      <w:hyperlink r:id="rId9">
+        <w:r>
+          <w:rPr/>
+          <w:t xml:space="preserve"> </w:t>
+        </w:r>
+      </w:hyperlink>
+    </w:p>
+    <w:p>
+      <w:pPr>
+        <w:pStyle w:val="Normal"/>
+        <w:spacing w:before="0" w:after="120"/>
+        <w:rPr/>
+      </w:pPr>
+      <w:r>
+        <w:rPr/>
+        <w:t xml:space="preserve">7. </w:t>
+      </w:r>
+      <w:r>
+        <w:rPr/>
+        <w:t xml:space="preserve">D'Cruz, A. A., Babon, J. J., Norton, R. S., Nicola, N. A., &amp; Nicholson, S. E. (2012). Structure and function of the SPRY/B30.2 domain proteins involved in innate immunity. </w:t>
+      </w:r>
+      <w:r>
+        <w:rPr>
+          <w:i/>
+        </w:rPr>
+        <w:t>Protein science : a publication of the Protein Society</w:t>
+      </w:r>
+      <w:r>
+        <w:rPr/>
+        <w:t xml:space="preserve">, </w:t>
+      </w:r>
+      <w:r>
+        <w:rPr>
+          <w:i/>
+        </w:rPr>
+        <w:t>22</w:t>
+      </w:r>
+      <w:r>
+        <w:rPr/>
+        <w:t>(1), 1–10. doi:10.1002/pro.2185</w:t>
+      </w:r>
+    </w:p>
+    <w:p>
+      <w:pPr>
+        <w:pStyle w:val="Normal"/>
+        <w:spacing w:before="0" w:after="120"/>
+        <w:rPr/>
+      </w:pPr>
+      <w:r>
+        <w:rPr/>
+        <w:t>8. https://www.nature.com/articles/nri3818</w:t>
+      </w:r>
+    </w:p>
+    <w:p>
+      <w:pPr>
+        <w:pStyle w:val="Normal"/>
+        <w:spacing w:before="0" w:after="120"/>
+        <w:rPr/>
+      </w:pPr>
+      <w:r>
+        <w:rPr/>
+        <w:t xml:space="preserve"> </w:t>
       </w:r>
     </w:p>
     <w:sectPr>

--- a/Report/WMcElhenney-Final.docx
+++ b/Report/WMcElhenney-Final.docx
@@ -14,17 +14,6 @@
       <w:pPr>
         <w:spacing w:after="120"/>
         <w:rPr>
-          <w:sz w:val="12"/>
-        </w:rPr>
-      </w:pPr>
-      <w:r>
-        <w:tab/>
-      </w:r>
-    </w:p>
-    <w:p>
-      <w:pPr>
-        <w:spacing w:after="120"/>
-        <w:rPr>
           <w:i/>
           <w:iCs/>
         </w:rPr>
@@ -53,7 +42,13 @@
         <w:t>u</w:t>
       </w:r>
       <w:r>
-        <w:t>n against the Mammalian taxon with otherwise default settings. FASTA searches were ran against the Mouse and Human databases as running against the full Mammalian database produced results that, while they aligned well, did not tell us much about the sequence.</w:t>
+        <w:t>n against the Mammalian taxon with otherwise default settings. FASTA searches were r</w:t>
+      </w:r>
+      <w:r>
+        <w:t>u</w:t>
+      </w:r>
+      <w:r>
+        <w:t>n against the Mouse and Human databases as running against the full Mammalian database produced results that while they aligned well did not tell us much about the sequence.</w:t>
       </w:r>
     </w:p>
     <w:p>
@@ -62,7 +57,19 @@
       </w:pPr>
       <w:r>
         <w:tab/>
-        <w:t xml:space="preserve">For the gene sequence, BLAST returned a high similarity to </w:t>
+        <w:t>For the gene</w:t>
+      </w:r>
+      <w:r>
+        <w:t xml:space="preserve"> and mRNA</w:t>
+      </w:r>
+      <w:r>
+        <w:t xml:space="preserve"> sequence</w:t>
+      </w:r>
+      <w:r>
+        <w:t>s</w:t>
+      </w:r>
+      <w:r>
+        <w:t xml:space="preserve">, BLAST returned a high similarity to </w:t>
       </w:r>
       <w:r>
         <w:rPr>
@@ -88,26 +95,19 @@
       </w:r>
       <w:proofErr w:type="spellEnd"/>
       <w:r>
-        <w:t xml:space="preserve">/m receptor (ACC: AB071978.1) at 99.66% identity, an E-value of 0.0, and query coverage of 70%. The other results from this search corresponded to the same gene. The default FASTA search returned similar results with Fcamr being the first in the list with lowest E-value. </w:t>
-      </w:r>
-    </w:p>
-    <w:p>
-      <w:pPr>
-        <w:spacing w:after="120"/>
-      </w:pPr>
-      <w:r>
-        <w:tab/>
-        <w:t xml:space="preserve">For the mRNA sequence, BLAST and FASTA searches returned high similarity to the same </w:t>
-      </w:r>
-      <w:r>
-        <w:rPr>
-          <w:i/>
-          <w:iCs/>
-        </w:rPr>
-        <w:t xml:space="preserve">Mus musculus </w:t>
-      </w:r>
-      <w:r>
-        <w:t xml:space="preserve">Fcamr gene as the gene sequence did. </w:t>
+        <w:t>/m receptor (ACC: AB071978.1) at 99.66% identity</w:t>
+      </w:r>
+      <w:r>
+        <w:t xml:space="preserve"> to the gene (</w:t>
+      </w:r>
+      <w:r>
+        <w:t>E-value of 0.0 and query coverage of 70%</w:t>
+      </w:r>
+      <w:r>
+        <w:t>)</w:t>
+      </w:r>
+      <w:r>
+        <w:t xml:space="preserve">. The other results from this search corresponded to the same gene. The default FASTA search returned similar results with Fcamr being the first in the list with lowest E-value.  </w:t>
       </w:r>
     </w:p>
     <w:p>
@@ -140,7 +140,6 @@
       </w:r>
       <w:r>
         <w:rPr>
-          <w:i/>
           <w:iCs/>
         </w:rPr>
         <w:t>milk</w:t>
@@ -150,7 +149,6 @@
       </w:r>
       <w:r>
         <w:rPr>
-          <w:i/>
           <w:iCs/>
         </w:rPr>
         <w:t>shuffling of exons</w:t>
@@ -191,7 +189,22 @@
       </w:pPr>
       <w:r>
         <w:tab/>
-        <w:t xml:space="preserve">Having completed the naive approach to identifying these sequences, the exons from the gene were then run against BLAST and FASTA. For the BLAST settings, the word size was reduced to 16, and the filter for low-complexity regions was turned off. FASTA settings were left as before in </w:t>
+        <w:t>Having completed the na</w:t>
+      </w:r>
+      <w:r>
+        <w:rPr>
+          <w:rFonts w:cstheme="minorHAnsi"/>
+        </w:rPr>
+        <w:t>ï</w:t>
+      </w:r>
+      <w:r>
+        <w:t xml:space="preserve">ve approach to identifying these sequences, the </w:t>
+      </w:r>
+      <w:r>
+        <w:t xml:space="preserve">previously identified </w:t>
+      </w:r>
+      <w:r>
+        <w:t xml:space="preserve">exons from the gene were then run against BLAST and FASTA. For the BLAST settings, the word size was reduced to 16, and the filter for low-complexity regions was turned off. FASTA settings were left as before in </w:t>
       </w:r>
       <w:r>
         <w:rPr>
@@ -288,6 +301,31 @@
     <w:p>
       <w:pPr>
         <w:spacing w:after="120"/>
+      </w:pPr>
+      <w:r>
+        <w:tab/>
+      </w:r>
+      <w:r>
+        <w:t>In full, the</w:t>
+      </w:r>
+      <w:r>
+        <w:t xml:space="preserve"> results from </w:t>
+      </w:r>
+      <w:r>
+        <w:t>analyzing these exons look to be good evidence for exon shuffling, as the results are consistently from one of two different gene families (</w:t>
+      </w:r>
+      <w:proofErr w:type="spellStart"/>
+      <w:r>
+        <w:t>Fcamr</w:t>
+      </w:r>
+      <w:proofErr w:type="spellEnd"/>
+      <w:r>
+        <w:t>/butyrophilin).</w:t>
+      </w:r>
+    </w:p>
+    <w:p>
+      <w:pPr>
+        <w:spacing w:after="120"/>
         <w:rPr>
           <w:i/>
           <w:iCs/>
@@ -326,7 +364,13 @@
         <w:t>) and</w:t>
       </w:r>
       <w:r>
-        <w:t xml:space="preserve"> represents the largest contiguous area of coding sequence available. This sequence is taken directly from the middle of the mRNA and largely cuts out the FCAMR corresponding portions of the mRNA at the ends of the sequence. </w:t>
+        <w:t xml:space="preserve"> represents the largest contiguous area of coding sequence available. This sequence is taken directly from the middle of the mRNA and largely cuts out the FCAMR corresponding portions of the mRNA at </w:t>
+      </w:r>
+      <w:r>
+        <w:t xml:space="preserve">either </w:t>
+      </w:r>
+      <w:r>
+        <w:t xml:space="preserve">end of the sequence. </w:t>
       </w:r>
     </w:p>
     <w:p>
@@ -376,7 +420,13 @@
         <w:t>The</w:t>
       </w:r>
       <w:r>
-        <w:t xml:space="preserve"> FASTA results with BLOSSUM80 mirror the BLASTp results with all the results being for different forms of serine/threonine protein kinase. The Ig-V Heavy portions were identified using the same BLASTp search strategy, but the query range was limited to the relevant parts of the protein (residues 1 – 225) to prevent overtake by kinase results. This search indicated that the front-half of the protein was significantly </w:t>
+        <w:t xml:space="preserve"> FASTA results with BLOSSUM80 mirror the BLASTp results with all the results being for different forms of serine/threonine protein kinase. The Ig-V Heavy portions were identified using the same BLASTp search strategy, but the query range was limited to the relevant parts of the protein (residues 1 – 225) to prevent overtake by kinase results. This search indicated that th</w:t>
+      </w:r>
+      <w:r>
+        <w:t>is</w:t>
+      </w:r>
+      <w:r>
+        <w:t xml:space="preserve"> front-half of the protein was significantly </w:t>
       </w:r>
       <w:proofErr w:type="gramStart"/>
       <w:r>
@@ -428,6 +478,12 @@
         </w:rPr>
         <w:t>5</w:t>
       </w:r>
+      <w:r>
+        <w:t xml:space="preserve"> </w:t>
+      </w:r>
+      <w:r>
+        <w:t xml:space="preserve"> </w:t>
+      </w:r>
     </w:p>
     <w:p>
       <w:pPr>
@@ -435,16 +491,176 @@
       </w:pPr>
       <w:r>
         <w:tab/>
-        <w:t>Models were made using SWISS-MODEL and I-TASSER of both the protein as a whole, and the individual domains themselves (Ig-V Heavy and kinase).</w:t>
+      </w:r>
+      <w:r>
+        <w:t>Models were built using SWISS-MODEL and I-TASSER of both the protein as a whole and the individual domains (Ig-V and catalytic).</w:t>
       </w:r>
       <w:r>
         <w:rPr>
           <w:vertAlign w:val="superscript"/>
         </w:rPr>
-        <w:t>5,6</w:t>
-      </w:r>
-      <w:r>
-        <w:t xml:space="preserve"> Note that while both programs were able to find templates that fit well with the separated regions of the protein they would only find kinases for the full protein. The templates found corresponded well with the structural predictions for the protein.</w:t>
+        <w:t>6</w:t>
+      </w:r>
+      <w:r>
+        <w:t xml:space="preserve"> The models were in keeping with what was expected from the structural predictions made above.</w:t>
+      </w:r>
+    </w:p>
+    <w:p>
+      <w:pPr>
+        <w:spacing w:after="120"/>
+        <w:ind w:firstLine="720"/>
+      </w:pPr>
+      <w:r>
+        <w:t xml:space="preserve">We used the </w:t>
+      </w:r>
+      <w:r>
+        <w:t>I-TASSER server</w:t>
+      </w:r>
+      <w:r>
+        <w:t>’s</w:t>
+      </w:r>
+      <w:r>
+        <w:t xml:space="preserve"> CO-FACTOR and COACH tools to determine ligand binding. </w:t>
+      </w:r>
+      <w:r>
+        <w:t xml:space="preserve">In the results for the model for the Ig region are some interesting results. </w:t>
+      </w:r>
+      <w:r>
+        <w:t xml:space="preserve">Four out of the five results </w:t>
+      </w:r>
+      <w:r>
+        <w:t>were</w:t>
+      </w:r>
+      <w:r>
+        <w:t xml:space="preserve"> for antibodies (PDB’s: 1A4KB, 2v17H, 2igfH, 1rivH)</w:t>
+      </w:r>
+      <w:r>
+        <w:t>. Immunoglobulin-immunoglobulin interactions have been linked to the autoimmune system.</w:t>
+      </w:r>
+      <w:r>
+        <w:rPr>
+          <w:vertAlign w:val="superscript"/>
+        </w:rPr>
+        <w:t>11</w:t>
+      </w:r>
+      <w:r>
+        <w:t xml:space="preserve"> </w:t>
+      </w:r>
+    </w:p>
+    <w:p>
+      <w:pPr>
+        <w:spacing w:after="120"/>
+        <w:ind w:firstLine="720"/>
+      </w:pPr>
+      <w:r>
+        <w:t xml:space="preserve">To explore further, the </w:t>
+      </w:r>
+      <w:r>
+        <w:rPr>
+          <w:i/>
+        </w:rPr>
+        <w:t xml:space="preserve">Homo </w:t>
+      </w:r>
+      <w:proofErr w:type="spellStart"/>
+      <w:r>
+        <w:rPr>
+          <w:i/>
+        </w:rPr>
+        <w:t>sapien</w:t>
+      </w:r>
+      <w:proofErr w:type="spellEnd"/>
+      <w:r>
+        <w:t xml:space="preserve"> representatives for </w:t>
+      </w:r>
+      <w:proofErr w:type="spellStart"/>
+      <w:r>
+        <w:t>Fcamr</w:t>
+      </w:r>
+      <w:proofErr w:type="spellEnd"/>
+      <w:r>
+        <w:t xml:space="preserve"> and Butyrophilin were put into a FASTA file with our protein, and aligned using several MSA techniques (</w:t>
+      </w:r>
+      <w:proofErr w:type="spellStart"/>
+      <w:r>
+        <w:t>Clustal</w:t>
+      </w:r>
+      <w:proofErr w:type="spellEnd"/>
+      <w:r>
+        <w:t xml:space="preserve"> Omega, MAFFT, MUSCLE, Expresso, and M-Coffee).</w:t>
+      </w:r>
+      <w:r>
+        <w:rPr>
+          <w:vertAlign w:val="superscript"/>
+        </w:rPr>
+        <w:t>9</w:t>
+      </w:r>
+      <w:r>
+        <w:t xml:space="preserve"> These MSAs indicated high levels of homology in the immunoglobin regions of the respective proteins. genes. Both </w:t>
+      </w:r>
+      <w:proofErr w:type="spellStart"/>
+      <w:r>
+        <w:t>Fcamr</w:t>
+      </w:r>
+      <w:proofErr w:type="spellEnd"/>
+      <w:r>
+        <w:t xml:space="preserve"> and Butyrophilin have these </w:t>
+      </w:r>
+      <w:proofErr w:type="gramStart"/>
+      <w:r>
+        <w:t>immunoglobulin like</w:t>
+      </w:r>
+      <w:proofErr w:type="gramEnd"/>
+      <w:r>
+        <w:t xml:space="preserve"> areas in what would be the leading region (Ig-V Heavy) of our protein. The lagging region is undefined in </w:t>
+      </w:r>
+      <w:proofErr w:type="spellStart"/>
+      <w:r>
+        <w:t>Fcamr</w:t>
+      </w:r>
+      <w:proofErr w:type="spellEnd"/>
+      <w:r>
+        <w:t>, but</w:t>
+      </w:r>
+      <w:r>
+        <w:t xml:space="preserve"> </w:t>
+      </w:r>
+      <w:proofErr w:type="spellStart"/>
+      <w:r>
+        <w:t>Butyrophilin’s</w:t>
+      </w:r>
+      <w:proofErr w:type="spellEnd"/>
+      <w:r>
+        <w:t xml:space="preserve"> is named SPRY</w:t>
+      </w:r>
+      <w:r>
+        <w:t xml:space="preserve"> </w:t>
+      </w:r>
+      <w:r>
+        <w:t>and m</w:t>
+      </w:r>
+      <w:r>
+        <w:t>ay be involved in innate immunity</w:t>
+      </w:r>
+      <w:r>
+        <w:t>.</w:t>
+      </w:r>
+      <w:r>
+        <w:rPr>
+          <w:vertAlign w:val="superscript"/>
+        </w:rPr>
+        <w:t>7</w:t>
+      </w:r>
+    </w:p>
+    <w:p>
+      <w:pPr>
+        <w:spacing w:after="120"/>
+      </w:pPr>
+      <w:r>
+        <w:rPr>
+          <w:i/>
+        </w:rPr>
+        <w:lastRenderedPageBreak/>
+        <w:t>Conclusions</w:t>
       </w:r>
     </w:p>
     <w:p>
@@ -453,233 +669,115 @@
       </w:pPr>
       <w:r>
         <w:tab/>
-        <w:t xml:space="preserve">In order to try and determine function of the protein, the protein structure was compared to both Fcamr and </w:t>
-      </w:r>
-      <w:r>
-        <w:t>Butyrophilin</w:t>
-      </w:r>
-      <w:r>
-        <w:t xml:space="preserve"> using data from InterPro available on representative sequences for the two genes. Both Fcamr and </w:t>
-      </w:r>
-      <w:r>
-        <w:t>Butyrophilin</w:t>
-      </w:r>
-      <w:r>
-        <w:t xml:space="preserve"> have immunoglobulin like areas in what would be the leading region (Ig-V Heavy) of our protein. The lagging region is undefined in Fcamr, but is named SPRY in </w:t>
-      </w:r>
-      <w:r>
-        <w:t>Butyrophilin which</w:t>
+        <w:t xml:space="preserve">We believe that this </w:t>
+      </w:r>
+      <w:r>
+        <w:t xml:space="preserve">novel </w:t>
+      </w:r>
+      <w:r>
+        <w:t xml:space="preserve">gene is </w:t>
+      </w:r>
+      <w:r>
+        <w:t xml:space="preserve">likely </w:t>
+      </w:r>
+      <w:r>
+        <w:t xml:space="preserve">the product of exon shuffling between an Fcamr-like and a Butyrophilin-like (BTN1A1-like) gene. We believe the corresponding protein is likely a membrane-bound receptor for a signal transduction event related to the presence of some </w:t>
+      </w:r>
+      <w:r>
+        <w:t>antigen</w:t>
+      </w:r>
+      <w:r>
+        <w:t xml:space="preserve"> (or an immunoglobulin)</w:t>
+      </w:r>
+      <w:r>
+        <w:t xml:space="preserve"> and</w:t>
+      </w:r>
+      <w:r>
+        <w:t xml:space="preserve"> may be involved in the </w:t>
+      </w:r>
+      <w:r>
+        <w:t>innate immune system in antigen presentation, as Butyrophilin has been described to do.</w:t>
+      </w:r>
+      <w:r>
+        <w:rPr>
+          <w:vertAlign w:val="superscript"/>
+        </w:rPr>
+        <w:t>7,8</w:t>
+      </w:r>
+      <w:r>
+        <w:t xml:space="preserve"> Physiologically, if this protein is involved with the innate immunity we believe it is likely that this protein causes an immune response in order to keep harmful antigens fr</w:t>
+      </w:r>
+      <w:r>
+        <w:t>o</w:t>
+      </w:r>
+      <w:r>
+        <w:t xml:space="preserve">m harming the infant. </w:t>
+      </w:r>
+      <w:r>
+        <w:t xml:space="preserve">It is also possible that this antigen serves to signal for the release of cellular products in manner </w:t>
+      </w:r>
+      <w:proofErr w:type="gramStart"/>
+      <w:r>
+        <w:t>similar to</w:t>
+      </w:r>
+      <w:proofErr w:type="gramEnd"/>
+      <w:r>
+        <w:t xml:space="preserve"> the way butyrophilin is described to control the production of fat droplets in milk.</w:t>
+      </w:r>
+      <w:r>
+        <w:rPr>
+          <w:vertAlign w:val="superscript"/>
+        </w:rPr>
+        <w:t>1</w:t>
       </w:r>
       <w:r>
         <w:t xml:space="preserve"> </w:t>
       </w:r>
-      <w:r>
-        <w:t>may be</w:t>
-      </w:r>
-      <w:r>
-        <w:t xml:space="preserve"> involved in innate immunity.</w:t>
-      </w:r>
-      <w:r>
-        <w:rPr>
-          <w:vertAlign w:val="superscript"/>
-        </w:rPr>
-        <w:t>7</w:t>
-      </w:r>
-      <w:r>
-        <w:t xml:space="preserve"> </w:t>
-      </w:r>
-      <w:r>
-        <w:t xml:space="preserve">To explore further, the </w:t>
-      </w:r>
-      <w:r>
-        <w:rPr>
-          <w:i/>
-        </w:rPr>
-        <w:t xml:space="preserve">Homo </w:t>
+    </w:p>
+    <w:p>
+      <w:pPr>
+        <w:spacing w:after="120"/>
+        <w:ind w:firstLine="720"/>
+      </w:pPr>
+      <w:r>
+        <w:t>We</w:t>
+      </w:r>
+      <w:r>
+        <w:t xml:space="preserve"> derive </w:t>
+      </w:r>
+      <w:r>
+        <w:t>these conclusions</w:t>
+      </w:r>
+      <w:r>
+        <w:t xml:space="preserve"> from the </w:t>
+      </w:r>
+      <w:r>
+        <w:t xml:space="preserve">analyses of the </w:t>
+      </w:r>
+      <w:r>
+        <w:t xml:space="preserve">conserved immunoglobulin-like structure at the beginning of this protein that aligns well with representative sequences </w:t>
+      </w:r>
+      <w:bookmarkStart w:id="0" w:name="_GoBack"/>
+      <w:bookmarkEnd w:id="0"/>
+      <w:r>
+        <w:t xml:space="preserve">for both </w:t>
       </w:r>
       <w:proofErr w:type="spellStart"/>
       <w:r>
-        <w:rPr>
-          <w:i/>
-        </w:rPr>
-        <w:t>sapien</w:t>
+        <w:t>Fcamr</w:t>
       </w:r>
       <w:proofErr w:type="spellEnd"/>
       <w:r>
-        <w:t xml:space="preserve"> representatives for </w:t>
-      </w:r>
-      <w:proofErr w:type="spellStart"/>
-      <w:r>
-        <w:t>Fcamr</w:t>
-      </w:r>
-      <w:proofErr w:type="spellEnd"/>
-      <w:r>
-        <w:t xml:space="preserve"> and Butyrophilin were put into a FASTA file with our protein, and aligned using several MSA techniques (</w:t>
-      </w:r>
-      <w:proofErr w:type="spellStart"/>
-      <w:r>
-        <w:t>Clustal</w:t>
-      </w:r>
-      <w:proofErr w:type="spellEnd"/>
-      <w:r>
-        <w:t xml:space="preserve"> Omega, MAFFT, MUSCLE, Expresso, and M-Coffee).</w:t>
-      </w:r>
-      <w:r>
-        <w:rPr>
-          <w:vertAlign w:val="superscript"/>
-        </w:rPr>
-        <w:t>9</w:t>
-      </w:r>
-      <w:r>
-        <w:t xml:space="preserve"> </w:t>
-      </w:r>
-      <w:r>
-        <w:t>These MSAs indicated high levels of homology in the immunoglobin regions of the respective proteins.</w:t>
-      </w:r>
-    </w:p>
-    <w:p>
-      <w:pPr>
-        <w:spacing w:after="120"/>
-      </w:pPr>
-      <w:r>
-        <w:t xml:space="preserve">[Talk about MSAs and innate immunity and </w:t>
-      </w:r>
-      <w:proofErr w:type="spellStart"/>
-      <w:r>
-        <w:t>we’’re</w:t>
-      </w:r>
-      <w:proofErr w:type="spellEnd"/>
-      <w:r>
-        <w:t xml:space="preserve"> done]</w:t>
-      </w:r>
-    </w:p>
-    <w:p>
-      <w:pPr>
-        <w:spacing w:after="120"/>
-      </w:pPr>
-    </w:p>
-    <w:p>
-      <w:pPr>
-        <w:spacing w:after="120"/>
-      </w:pPr>
-      <w:r>
-        <w:rPr>
-          <w:i/>
-        </w:rPr>
-        <w:t>Conclusions</w:t>
-      </w:r>
-    </w:p>
-    <w:p>
-      <w:pPr>
-        <w:spacing w:after="120"/>
-      </w:pPr>
-      <w:r>
-        <w:tab/>
-        <w:t xml:space="preserve">We believe that this gene is </w:t>
-      </w:r>
-      <w:r>
-        <w:t xml:space="preserve">likely </w:t>
-      </w:r>
-      <w:r>
-        <w:t xml:space="preserve">the product of exon shuffling between an Fcamr-like and a Butyrophilin-like (BTN1A1-like) gene. We believe the corresponding protein is likely a membrane-bound receptor for a signal transduction event related to the presence of some </w:t>
-      </w:r>
-      <w:r>
-        <w:t>antigen and</w:t>
-      </w:r>
-      <w:r>
-        <w:t xml:space="preserve"> may be involved in the </w:t>
-      </w:r>
-      <w:r>
-        <w:t>innate immune system in antigen presentation, as Butyrophilin has been described to do.</w:t>
-      </w:r>
-      <w:r>
-        <w:rPr>
-          <w:vertAlign w:val="superscript"/>
-        </w:rPr>
-        <w:t>7,8</w:t>
-      </w:r>
-      <w:r>
-        <w:t xml:space="preserve"> Physiologically, if this protein is involved with the innate immunity we believe it is likely that this protein causes an immune response in order to keep harmful antigens (virus/bacteria) fr</w:t>
-      </w:r>
-      <w:r>
-        <w:t>o</w:t>
-      </w:r>
-      <w:r>
-        <w:t xml:space="preserve">m harming the infant. </w:t>
-      </w:r>
-      <w:r>
-        <w:t xml:space="preserve">It is also possible that this antigen serves to signal for the release of cellular products in manner </w:t>
-      </w:r>
-      <w:proofErr w:type="gramStart"/>
-      <w:r>
-        <w:t>similar to</w:t>
-      </w:r>
-      <w:proofErr w:type="gramEnd"/>
-      <w:r>
-        <w:t xml:space="preserve"> the way butyrophilin is described to control the production of fat droplets in milk.</w:t>
-      </w:r>
-      <w:r>
-        <w:rPr>
-          <w:vertAlign w:val="superscript"/>
-        </w:rPr>
-        <w:t>1</w:t>
-      </w:r>
-      <w:r>
-        <w:t xml:space="preserve"> </w:t>
-      </w:r>
-    </w:p>
-    <w:p>
-      <w:pPr>
-        <w:spacing w:after="120"/>
-        <w:ind w:firstLine="720"/>
-      </w:pPr>
-      <w:r>
-        <w:t>We</w:t>
-      </w:r>
-      <w:r>
-        <w:t xml:space="preserve"> derive </w:t>
-      </w:r>
-      <w:proofErr w:type="gramStart"/>
-      <w:r>
-        <w:t>th</w:t>
-      </w:r>
-      <w:r>
-        <w:t xml:space="preserve">ese </w:t>
-      </w:r>
-      <w:r>
-        <w:t>conclusion</w:t>
-      </w:r>
-      <w:proofErr w:type="gramEnd"/>
-      <w:r>
-        <w:t xml:space="preserve"> from the conserved immunoglobulin-like structure at the beginning of this protein that aligns well with representative sequences from </w:t>
-      </w:r>
-      <w:r>
-        <w:rPr>
-          <w:i/>
-        </w:rPr>
-        <w:t xml:space="preserve">Homo </w:t>
-      </w:r>
-      <w:proofErr w:type="spellStart"/>
-      <w:r>
-        <w:rPr>
-          <w:i/>
-        </w:rPr>
-        <w:t>sapien</w:t>
-      </w:r>
-      <w:proofErr w:type="spellEnd"/>
-      <w:r>
-        <w:t xml:space="preserve"> for both </w:t>
-      </w:r>
-      <w:proofErr w:type="spellStart"/>
-      <w:r>
-        <w:t>Fcamr</w:t>
-      </w:r>
-      <w:proofErr w:type="spellEnd"/>
-      <w:r>
         <w:t xml:space="preserve"> and Butyrophilin.</w:t>
       </w:r>
       <w:r>
-        <w:t xml:space="preserve"> In keeping with this line of reasoning, the catalytic domain of this protein likely activates a downstream enzyme by phosphorylation.</w:t>
+        <w:t xml:space="preserve"> In keeping with this line of reasoning, the catalytic domain of this protein likely activates a downstream enzyme </w:t>
+      </w:r>
+      <w:r>
+        <w:t>via</w:t>
+      </w:r>
+      <w:r>
+        <w:t xml:space="preserve"> phosphorylation.</w:t>
       </w:r>
     </w:p>
     <w:p>
@@ -723,13 +821,6 @@
       <w:pPr>
         <w:spacing w:after="120"/>
       </w:pPr>
-    </w:p>
-    <w:p>
-      <w:pPr>
-        <w:spacing w:after="120"/>
-      </w:pPr>
-      <w:bookmarkStart w:id="0" w:name="_GoBack"/>
-      <w:bookmarkEnd w:id="0"/>
       <w:r>
         <w:t>References:</w:t>
       </w:r>
@@ -923,7 +1014,19 @@
           <w:rPr>
             <w:rStyle w:val="Hyperlink"/>
           </w:rPr>
-          <w:t>https://www.nature.com/articles/nri3818</w:t>
+          <w:t>https://www.nature.com/articles</w:t>
+        </w:r>
+        <w:r>
+          <w:rPr>
+            <w:rStyle w:val="Hyperlink"/>
+          </w:rPr>
+          <w:t>/</w:t>
+        </w:r>
+        <w:r>
+          <w:rPr>
+            <w:rStyle w:val="Hyperlink"/>
+          </w:rPr>
+          <w:t>nri3818</w:t>
         </w:r>
       </w:hyperlink>
     </w:p>
@@ -935,6 +1038,11 @@
           <w:numId w:val="1"/>
         </w:numPr>
         <w:spacing w:line="360" w:lineRule="auto"/>
+        <w:rPr>
+          <w:rStyle w:val="Hyperlink"/>
+          <w:color w:val="auto"/>
+          <w:u w:val="none"/>
+        </w:rPr>
       </w:pPr>
       <w:hyperlink r:id="rId13" w:history="1">
         <w:r>
@@ -944,6 +1052,96 @@
           <w:t>https://github.com/WillMc93/AS.410.633-Final/tree/master/MSAs</w:t>
         </w:r>
       </w:hyperlink>
+    </w:p>
+    <w:p>
+      <w:pPr>
+        <w:pStyle w:val="ListParagraph"/>
+        <w:numPr>
+          <w:ilvl w:val="0"/>
+          <w:numId w:val="1"/>
+        </w:numPr>
+        <w:spacing w:line="360" w:lineRule="auto"/>
+      </w:pPr>
+      <w:hyperlink r:id="rId14" w:history="1">
+        <w:r>
+          <w:rPr>
+            <w:rStyle w:val="Hyperlink"/>
+          </w:rPr>
+          <w:t>https://zhanglab.ccmb.med.umich.edu/I-TASSER/</w:t>
+        </w:r>
+      </w:hyperlink>
+      <w:r>
+        <w:t xml:space="preserve"> </w:t>
+      </w:r>
+    </w:p>
+    <w:p>
+      <w:pPr>
+        <w:pStyle w:val="ListParagraph"/>
+        <w:numPr>
+          <w:ilvl w:val="0"/>
+          <w:numId w:val="1"/>
+        </w:numPr>
+        <w:spacing w:line="360" w:lineRule="auto"/>
+      </w:pPr>
+      <w:r>
+        <w:t xml:space="preserve">Kawa, S., </w:t>
+      </w:r>
+      <w:proofErr w:type="spellStart"/>
+      <w:r>
+        <w:t>Kitahara</w:t>
+      </w:r>
+      <w:proofErr w:type="spellEnd"/>
+      <w:r>
+        <w:t xml:space="preserve">, K., Hamano, H., Ozaki, Y., </w:t>
+      </w:r>
+      <w:proofErr w:type="spellStart"/>
+      <w:r>
+        <w:t>Arakura</w:t>
+      </w:r>
+      <w:proofErr w:type="spellEnd"/>
+      <w:r>
+        <w:t xml:space="preserve">, N., Yoshizawa, K., … Bahram, S. (2008). A novel immunoglobulin-immunoglobulin interaction in autoimmunity. </w:t>
+      </w:r>
+      <w:proofErr w:type="spellStart"/>
+      <w:r>
+        <w:rPr>
+          <w:i/>
+          <w:iCs/>
+        </w:rPr>
+        <w:t>PloS</w:t>
+      </w:r>
+      <w:proofErr w:type="spellEnd"/>
+      <w:r>
+        <w:rPr>
+          <w:i/>
+          <w:iCs/>
+        </w:rPr>
+        <w:t xml:space="preserve"> one</w:t>
+      </w:r>
+      <w:r>
+        <w:t xml:space="preserve">, </w:t>
+      </w:r>
+      <w:r>
+        <w:rPr>
+          <w:i/>
+          <w:iCs/>
+        </w:rPr>
+        <w:t>3</w:t>
+      </w:r>
+      <w:r>
+        <w:t>(2), e1637. doi:10.1371/journal.pone.0001637</w:t>
+      </w:r>
+      <w:hyperlink r:id="rId15" w:history="1">
+        <w:r>
+          <w:rPr>
+            <w:rStyle w:val="Hyperlink"/>
+          </w:rPr>
+          <w:t>https://www.ncbi.nlm.nih.gov/pmc/articles/PMC2249926/</w:t>
+        </w:r>
+      </w:hyperlink>
+      <w:r>
+        <w:t xml:space="preserve"> </w:t>
+      </w:r>
     </w:p>
     <w:sectPr>
       <w:pgSz w:w="12240" w:h="15840"/>
@@ -1596,6 +1794,18 @@
       <w:contextualSpacing/>
     </w:pPr>
   </w:style>
+  <w:style w:type="character" w:styleId="FollowedHyperlink">
+    <w:name w:val="FollowedHyperlink"/>
+    <w:basedOn w:val="DefaultParagraphFont"/>
+    <w:uiPriority w:val="99"/>
+    <w:semiHidden/>
+    <w:unhideWhenUsed/>
+    <w:rsid w:val="00016B5D"/>
+    <w:rPr>
+      <w:color w:val="954F72" w:themeColor="followedHyperlink"/>
+      <w:u w:val="single"/>
+    </w:rPr>
+  </w:style>
 </w:styles>
 </file>
 

--- a/Report/WMcElhenney-Final.docx
+++ b/Report/WMcElhenney-Final.docx
@@ -5,6 +5,7 @@
     <w:p>
       <w:pPr>
         <w:spacing w:after="120"/>
+        <w:outlineLvl w:val="0"/>
       </w:pPr>
       <w:r>
         <w:t>William McElhenney</w:t>
@@ -36,19 +37,13 @@
       </w:pPr>
       <w:r>
         <w:tab/>
-        <w:t>The first step performed was BLAST and FASTA searches with the three given sequences (gene, mRNA, and promoter). BLAST searches were r</w:t>
-      </w:r>
-      <w:r>
-        <w:t>u</w:t>
-      </w:r>
-      <w:r>
-        <w:t>n against the Mammalian taxon with otherwise default settings. FASTA searches were r</w:t>
-      </w:r>
-      <w:r>
-        <w:t>u</w:t>
-      </w:r>
-      <w:r>
-        <w:t>n against the Mouse and Human databases as running against the full Mammalian database produced results that while they aligned well did not tell us much about the sequence.</w:t>
+        <w:t xml:space="preserve">The first step performed was BLAST and FASTA searches with the three given sequences (gene, mRNA, and promoter). BLAST searches were run against the Mammalian taxon with otherwise default settings. FASTA searches were run against the Mouse and Human databases as running against the full Mammalian database produced results that aligned well but </w:t>
+      </w:r>
+      <w:r>
+        <w:t xml:space="preserve">did </w:t>
+      </w:r>
+      <w:r>
+        <w:t>not tell us much about the sequence.</w:t>
       </w:r>
     </w:p>
     <w:p>
@@ -57,19 +52,7 @@
       </w:pPr>
       <w:r>
         <w:tab/>
-        <w:t>For the gene</w:t>
-      </w:r>
-      <w:r>
-        <w:t xml:space="preserve"> and mRNA</w:t>
-      </w:r>
-      <w:r>
-        <w:t xml:space="preserve"> sequence</w:t>
-      </w:r>
-      <w:r>
-        <w:t>s</w:t>
-      </w:r>
-      <w:r>
-        <w:t xml:space="preserve">, BLAST returned a high similarity to </w:t>
+        <w:t xml:space="preserve">For the gene and mRNA sequences, BLAST returned a high similarity to </w:t>
       </w:r>
       <w:r>
         <w:rPr>
@@ -95,19 +78,15 @@
       </w:r>
       <w:proofErr w:type="spellEnd"/>
       <w:r>
-        <w:t>/m receptor (ACC: AB071978.1) at 99.66% identity</w:t>
-      </w:r>
-      <w:r>
-        <w:t xml:space="preserve"> to the gene (</w:t>
-      </w:r>
-      <w:r>
-        <w:t>E-value of 0.0 and query coverage of 70%</w:t>
-      </w:r>
-      <w:r>
-        <w:t>)</w:t>
-      </w:r>
-      <w:r>
-        <w:t xml:space="preserve">. The other results from this search corresponded to the same gene. The default FASTA search returned similar results with Fcamr being the first in the list with lowest E-value.  </w:t>
+        <w:t xml:space="preserve">/m receptor (ACC: AB071978.1) at 99.66% identity to the gene (E-value of 0.0 and query coverage of 70%). The other results from this search corresponded to the same gene. The default FASTA search returned similar results with </w:t>
+      </w:r>
+      <w:proofErr w:type="spellStart"/>
+      <w:r>
+        <w:t>Fcamr</w:t>
+      </w:r>
+      <w:proofErr w:type="spellEnd"/>
+      <w:r>
+        <w:t xml:space="preserve"> being the first in the list with lowest E-value.  </w:t>
       </w:r>
     </w:p>
     <w:p>
@@ -116,7 +95,7 @@
       </w:pPr>
       <w:r>
         <w:tab/>
-        <w:t xml:space="preserve">The promoter sequence provided a few new and relevant details. The BLAST and FASTA searches for this sequence indicated high similarity to the </w:t>
+        <w:t xml:space="preserve">The promoter sequence provided a few relevant details. The BLAST and FASTA searches for this sequence indicated high similarity to the </w:t>
       </w:r>
       <w:r>
         <w:rPr>
@@ -136,21 +115,41 @@
         <w:t>promoter region,</w:t>
       </w:r>
       <w:r>
-        <w:t xml:space="preserve"> and complete cds (ACC: U67065.1). Intriguingly, it can be seen in these results that the bp region 510 – 605 seems to have high repetition in the mouse genome aligning well multiple chromosomes (average E-value is approximately 1e-26 for this portion of the promoter), which indicates a shared signaling motif within this promoter (we did not try to identify it). Butyrophilin is a nice result, as Entrez states that “Butyrophilin is the major protein associated with fat droplets in the </w:t>
-      </w:r>
-      <w:r>
-        <w:rPr>
-          <w:iCs/>
-        </w:rPr>
+        <w:t xml:space="preserve"> and complete </w:t>
+      </w:r>
+      <w:proofErr w:type="spellStart"/>
+      <w:r>
+        <w:t>cds</w:t>
+      </w:r>
+      <w:proofErr w:type="spellEnd"/>
+      <w:r>
+        <w:t xml:space="preserve"> (ACC: U67065.1). Intriguingly</w:t>
+      </w:r>
+      <w:r>
+        <w:t xml:space="preserve">, </w:t>
+      </w:r>
+      <w:r>
+        <w:t>these results indicate th</w:t>
+      </w:r>
+      <w:r>
+        <w:t>at</w:t>
+      </w:r>
+      <w:r>
+        <w:t xml:space="preserve"> bp region 510 – 605 seems to have high repetition in the mouse genome aligning well with</w:t>
+      </w:r>
+      <w:r>
+        <w:t xml:space="preserve"> </w:t>
+      </w:r>
+      <w:r>
+        <w:t xml:space="preserve">multiple chromosomes (average E-value is approximately 1e-26 for this portion of the promoter), which indicates a shared signaling motif within this promoter. Butyrophilin is a nice result, as Entrez states that “Butyrophilin is the major protein associated with fat droplets in the </w:t>
+      </w:r>
+      <w:r>
         <w:t>milk</w:t>
       </w:r>
       <w:r>
         <w:t xml:space="preserve"> . . . and may have arisen relatively recently in evolution by the </w:t>
       </w:r>
       <w:r>
-        <w:rPr>
-          <w:iCs/>
-        </w:rPr>
         <w:t>shuffling of exons</w:t>
       </w:r>
       <w:r>
@@ -166,6 +165,7 @@
     <w:p>
       <w:pPr>
         <w:spacing w:after="120"/>
+        <w:outlineLvl w:val="0"/>
         <w:rPr>
           <w:i/>
           <w:iCs/>
@@ -189,86 +189,81 @@
       </w:pPr>
       <w:r>
         <w:tab/>
-        <w:t>Having completed the na</w:t>
-      </w:r>
-      <w:r>
-        <w:rPr>
-          <w:rFonts w:cstheme="minorHAnsi"/>
-        </w:rPr>
-        <w:t>ï</w:t>
-      </w:r>
-      <w:r>
-        <w:t xml:space="preserve">ve approach to identifying these sequences, the </w:t>
-      </w:r>
-      <w:r>
-        <w:t xml:space="preserve">previously identified </w:t>
-      </w:r>
-      <w:r>
-        <w:t xml:space="preserve">exons from the gene were then run against BLAST and FASTA. For the BLAST settings, the word size was reduced to 16, and the filter for low-complexity regions was turned off. FASTA settings were left as before in </w:t>
+        <w:t xml:space="preserve">Having completed the naïve approach to identifying these sequences, the previously identified exons from the gene were then run against BLAST and FASTA. For the BLAST settings, the word size was reduced to 16, and the filter for low-complexity regions was turned off. FASTA settings were left as before in </w:t>
       </w:r>
       <w:r>
         <w:rPr>
           <w:i/>
           <w:iCs/>
         </w:rPr>
-        <w:t>Initial Evaluation</w:t>
-      </w:r>
-      <w:r>
-        <w:t>.</w:t>
-      </w:r>
-    </w:p>
-    <w:p>
-      <w:pPr>
-        <w:spacing w:after="120"/>
+        <w:t xml:space="preserve">Initial </w:t>
+      </w:r>
+      <w:r>
         <w:rPr>
           <w:i/>
           <w:iCs/>
         </w:rPr>
-      </w:pPr>
-      <w:r>
-        <w:tab/>
-        <w:t xml:space="preserve">Exon 1 (bp 1 – 510) aligned well with the already identified Fcamr gene in </w:t>
+        <w:t xml:space="preserve">Sequence </w:t>
       </w:r>
       <w:r>
         <w:rPr>
           <w:i/>
           <w:iCs/>
         </w:rPr>
-        <w:t xml:space="preserve">Mus musculus </w:t>
-      </w:r>
-      <w:r>
-        <w:t xml:space="preserve">in both BLAST and FASTA. </w:t>
-      </w:r>
-    </w:p>
-    <w:p>
-      <w:pPr>
-        <w:spacing w:after="120"/>
-      </w:pPr>
-      <w:r>
-        <w:tab/>
-        <w:t xml:space="preserve">Exons 2 and 3 (bp 1401 – </w:t>
-      </w:r>
-      <w:r>
-        <w:t>1640 and</w:t>
-      </w:r>
-      <w:r>
-        <w:t xml:space="preserve"> bp 2299 – 2538) are the same sequence. This sequence aligned with a new gene in BLAST, </w:t>
-      </w:r>
-      <w:r>
+        <w:t>Evaluation</w:t>
+      </w:r>
+      <w:r>
+        <w:t>.</w:t>
+      </w:r>
+    </w:p>
+    <w:p>
+      <w:pPr>
+        <w:spacing w:after="120"/>
         <w:rPr>
           <w:i/>
           <w:iCs/>
         </w:rPr>
+      </w:pPr>
+      <w:r>
+        <w:tab/>
+        <w:t xml:space="preserve">Exon 1 (bp 1 – 510) aligned well with the already identified </w:t>
+      </w:r>
+      <w:proofErr w:type="spellStart"/>
+      <w:r>
+        <w:t>Fcamr</w:t>
+      </w:r>
+      <w:proofErr w:type="spellEnd"/>
+      <w:r>
+        <w:t xml:space="preserve"> gene in </w:t>
+      </w:r>
+      <w:r>
+        <w:rPr>
+          <w:i/>
+          <w:iCs/>
+        </w:rPr>
+        <w:t xml:space="preserve">Mus musculus </w:t>
+      </w:r>
+      <w:r>
+        <w:t xml:space="preserve">in both BLAST and FASTA. </w:t>
+      </w:r>
+    </w:p>
+    <w:p>
+      <w:pPr>
+        <w:spacing w:after="120"/>
+      </w:pPr>
+      <w:r>
+        <w:tab/>
+        <w:t xml:space="preserve">Exons 2 and 3 (bp 1401 – 1640 and bp 2299 – 2538, respectively) are the same sequence. This sequence aligned with a new gene in BLAST, </w:t>
+      </w:r>
+      <w:r>
+        <w:rPr>
+          <w:i/>
+          <w:iCs/>
+        </w:rPr>
         <w:t>Homo sapiens</w:t>
       </w:r>
       <w:r>
-        <w:t xml:space="preserve"> gene for immunoglobulin heavy chain variable region (ACC: AB203310.1), with an E-value of 0.042, 96% identity, and 11% query coverage. This is not a particularly </w:t>
-      </w:r>
-      <w:r>
-        <w:t>high-quality</w:t>
-      </w:r>
-      <w:r>
-        <w:t xml:space="preserve"> alignment, but it is interesting in relation to Butyrophilin, as Butyrophilin is a member of the Immunoglobulin superfamily.</w:t>
+        <w:t xml:space="preserve"> gene for immunoglobulin heavy chain variable region (ACC: AB203310.1), with an E-value of 0.042, 96% identity, and 11% query coverage. This is not a particularly high-quality alignment, but it is interesting in relation to Butyrophilin, as Butyrophilin is a member of the Immunoglobulin superfamily.</w:t>
       </w:r>
       <w:r>
         <w:rPr>
@@ -295,7 +290,15 @@
       </w:pPr>
       <w:r>
         <w:tab/>
-        <w:t>Exon 5 (bp 3672 – 5121) returned good likeness to the Fcamr gene in both BLAST and FASTA.</w:t>
+        <w:t xml:space="preserve">Exon 5 (bp 3672 – 5121) returned good likeness to the </w:t>
+      </w:r>
+      <w:proofErr w:type="spellStart"/>
+      <w:r>
+        <w:t>Fcamr</w:t>
+      </w:r>
+      <w:proofErr w:type="spellEnd"/>
+      <w:r>
+        <w:t xml:space="preserve"> gene in both BLAST and FASTA.</w:t>
       </w:r>
     </w:p>
     <w:p>
@@ -304,15 +307,12 @@
       </w:pPr>
       <w:r>
         <w:tab/>
-      </w:r>
-      <w:r>
-        <w:t>In full, the</w:t>
-      </w:r>
-      <w:r>
-        <w:t xml:space="preserve"> results from </w:t>
-      </w:r>
-      <w:r>
-        <w:t>analyzing these exons look to be good evidence for exon shuffling, as the results are consistently from one of two different gene families (</w:t>
+        <w:t>In full, the results from analyzing these exons look</w:t>
+      </w:r>
+      <w:bookmarkStart w:id="0" w:name="_GoBack"/>
+      <w:bookmarkEnd w:id="0"/>
+      <w:r>
+        <w:t xml:space="preserve"> to be good evidence for exon shuffling, as the results are consistently from one of two different gene families (</w:t>
       </w:r>
       <w:proofErr w:type="spellStart"/>
       <w:r>
@@ -326,6 +326,17 @@
     <w:p>
       <w:pPr>
         <w:spacing w:after="120"/>
+      </w:pPr>
+    </w:p>
+    <w:p>
+      <w:pPr>
+        <w:spacing w:after="120"/>
+      </w:pPr>
+    </w:p>
+    <w:p>
+      <w:pPr>
+        <w:spacing w:after="120"/>
+        <w:outlineLvl w:val="0"/>
         <w:rPr>
           <w:i/>
           <w:iCs/>
@@ -346,31 +357,21 @@
       </w:pPr>
       <w:r>
         <w:tab/>
-        <w:t xml:space="preserve">The mRNA was translated using the ExPASy translate tool. In 5’3’ Frame 1 a </w:t>
-      </w:r>
-      <w:r>
-        <w:t>493-residue</w:t>
-      </w:r>
-      <w:r>
-        <w:t xml:space="preserve"> sequence was found. The length of this sequence is comparable to human and mouse </w:t>
-      </w:r>
-      <w:r>
-        <w:t>Butyrophilin</w:t>
-      </w:r>
-      <w:r>
-        <w:t xml:space="preserve"> (available data suggests both range from about 450 to 530 amino acids in length</w:t>
-      </w:r>
-      <w:r>
-        <w:t>) and</w:t>
-      </w:r>
-      <w:r>
-        <w:t xml:space="preserve"> represents the largest contiguous area of coding sequence available. This sequence is taken directly from the middle of the mRNA and largely cuts out the FCAMR corresponding portions of the mRNA at </w:t>
-      </w:r>
-      <w:r>
-        <w:t xml:space="preserve">either </w:t>
-      </w:r>
-      <w:r>
-        <w:t xml:space="preserve">end of the sequence. </w:t>
+        <w:t xml:space="preserve">The mRNA was translated using the </w:t>
+      </w:r>
+      <w:proofErr w:type="spellStart"/>
+      <w:r>
+        <w:t>ExPASy</w:t>
+      </w:r>
+      <w:proofErr w:type="spellEnd"/>
+      <w:r>
+        <w:t xml:space="preserve"> translate tool. In 5’3’ Frame 1</w:t>
+      </w:r>
+      <w:r>
+        <w:t>,</w:t>
+      </w:r>
+      <w:r>
+        <w:t xml:space="preserve"> a 493-residue sequence was found. The length of this sequence is comparable to human and mouse Butyrophilin (available data suggests both range from about 450 to 530 amino acids in length) and represents the largest contiguous area of coding sequence available. This sequence is taken directly from the middle of the mRNA and largely cuts out the FCAMR corresponding portions of the mRNA at either end of the sequence. </w:t>
       </w:r>
     </w:p>
     <w:p>
@@ -379,13 +380,7 @@
       </w:pPr>
       <w:r>
         <w:tab/>
-        <w:t>This sequence was then r</w:t>
-      </w:r>
-      <w:r>
-        <w:t>u</w:t>
-      </w:r>
-      <w:r>
-        <w:t xml:space="preserve">n through BLASTp and FASTA to determine similarity to existing proteins. BLASTp with the BLOSSUM62 matrix found this protein to be most </w:t>
+        <w:t xml:space="preserve">This sequence was then run through BLASTp and FASTA to determine similarity to existing proteins. BLASTp with the BLOSSUM62 matrix found this protein to be most </w:t>
       </w:r>
       <w:proofErr w:type="gramStart"/>
       <w:r>
@@ -393,19 +388,21 @@
       </w:r>
       <w:proofErr w:type="gramEnd"/>
       <w:r>
-        <w:t xml:space="preserve"> a variety of mammalian calcium/calmodulin-dependent protein kinase type 1s (nearly all the results from restricting the BLASTp search to mammals resulted in finding similarity to these kinases).</w:t>
-      </w:r>
-      <w:r>
-        <w:t xml:space="preserve"> BLASTp </w:t>
-      </w:r>
-      <w:r>
-        <w:t xml:space="preserve">identified three conserved domains. The first two of these domains were for immunoglobulin-variable heavy chain family, which corresponds with our results from aligning exons 2 and 3. The third domain is for the catalytic domain of serine/threonine protein kinase </w:t>
-      </w:r>
-      <w:r>
-        <w:t>family and</w:t>
-      </w:r>
-      <w:r>
-        <w:t xml:space="preserve"> takes up approximately the last-half of the protein. These domains were confirmed by analysis with PROSITE, Pfam, and InterPro.</w:t>
+        <w:t xml:space="preserve"> a variety of mammalian calcium/calmodulin-dependent protein kinase type 1s (nearly all the results from restricting the BLASTp search to mammals resulted in finding similarity to these kinases). BLASTp identified three conserved domains. The first two of these domains were for immunoglobulin-variable heavy chain family, which corresponds with </w:t>
+      </w:r>
+      <w:r>
+        <w:t>the</w:t>
+      </w:r>
+      <w:r>
+        <w:t xml:space="preserve"> results from aligning exons 2 and 3. The third domain is for the catalytic domain of serine/threonine protein kinase family and takes up approximately the last-half of the protein. These domains were confirmed by analysis with PROSITE, </w:t>
+      </w:r>
+      <w:proofErr w:type="spellStart"/>
+      <w:r>
+        <w:t>Pfam</w:t>
+      </w:r>
+      <w:proofErr w:type="spellEnd"/>
+      <w:r>
+        <w:t>, and InterPro.</w:t>
       </w:r>
       <w:r>
         <w:rPr>
@@ -420,13 +417,7 @@
         <w:t>The</w:t>
       </w:r>
       <w:r>
-        <w:t xml:space="preserve"> FASTA results with BLOSSUM80 mirror the BLASTp results with all the results being for different forms of serine/threonine protein kinase. The Ig-V Heavy portions were identified using the same BLASTp search strategy, but the query range was limited to the relevant parts of the protein (residues 1 – 225) to prevent overtake by kinase results. This search indicated that th</w:t>
-      </w:r>
-      <w:r>
-        <w:t>is</w:t>
-      </w:r>
-      <w:r>
-        <w:t xml:space="preserve"> front-half of the protein was significantly </w:t>
+        <w:t xml:space="preserve"> FASTA results with BLOSSUM80 mirror the BLASTp results with all the results being for different forms of serine/threonine protein kinase. The Ig-V Heavy portions were identified using the same BLASTp search strategy, but the query range was limited to the relevant parts of the protein (residues 1 – 225) to prevent overtake by kinase results. This search indicated that this front-half of the protein was significantly </w:t>
       </w:r>
       <w:proofErr w:type="gramStart"/>
       <w:r>
@@ -443,7 +434,13 @@
       </w:pPr>
       <w:r>
         <w:tab/>
-        <w:t>Using PHOBIUS and TMMHMM, we identified the leading immunoglobulin portion of this protein to be extracellular, while the lagging kinase portion appears to be cytoplasmic</w:t>
+        <w:t xml:space="preserve">Using PHOBIUS and TMMHMM, the leading immunoglobulin portion of this protein </w:t>
+      </w:r>
+      <w:r>
+        <w:t xml:space="preserve">was identified </w:t>
+      </w:r>
+      <w:r>
+        <w:t>to be extracellular, while the lagging kinase portion appears to be cytoplasmic</w:t>
       </w:r>
       <w:r>
         <w:rPr>
@@ -461,7 +458,33 @@
         <w:t>5</w:t>
       </w:r>
       <w:r>
-        <w:t xml:space="preserve"> However, using a SignalP to analyze this protein, we found the leading portion of the protein to most likely be a signal peptide (98.86% likely).</w:t>
+        <w:t xml:space="preserve"> However, using a </w:t>
+      </w:r>
+      <w:proofErr w:type="spellStart"/>
+      <w:r>
+        <w:t>SignalP</w:t>
+      </w:r>
+      <w:proofErr w:type="spellEnd"/>
+      <w:r>
+        <w:t xml:space="preserve"> to analyze this protein, </w:t>
+      </w:r>
+      <w:r>
+        <w:t xml:space="preserve">the </w:t>
+      </w:r>
+      <w:r>
+        <w:t>leading portion of the protein was</w:t>
+      </w:r>
+      <w:r>
+        <w:t xml:space="preserve"> found to </w:t>
+      </w:r>
+      <w:r>
+        <w:t>most likely</w:t>
+      </w:r>
+      <w:r>
+        <w:t xml:space="preserve"> be</w:t>
+      </w:r>
+      <w:r>
+        <w:t xml:space="preserve"> a signal peptide (98.86% likely).</w:t>
       </w:r>
       <w:r>
         <w:rPr>
@@ -491,8 +514,6 @@
       </w:pPr>
       <w:r>
         <w:tab/>
-      </w:r>
-      <w:r>
         <w:t>Models were built using SWISS-MODEL and I-TASSER of both the protein as a whole and the individual domains (Ig-V and catalytic).</w:t>
       </w:r>
       <w:r>
@@ -511,37 +532,70 @@
         <w:ind w:firstLine="720"/>
       </w:pPr>
       <w:r>
-        <w:t xml:space="preserve">We used the </w:t>
-      </w:r>
-      <w:r>
-        <w:t>I-TASSER server</w:t>
-      </w:r>
-      <w:r>
-        <w:t>’s</w:t>
-      </w:r>
-      <w:r>
-        <w:t xml:space="preserve"> CO-FACTOR and COACH tools to determine ligand binding. </w:t>
-      </w:r>
-      <w:r>
-        <w:t xml:space="preserve">In the results for the model for the Ig region are some interesting results. </w:t>
-      </w:r>
-      <w:r>
-        <w:t xml:space="preserve">Four out of the five results </w:t>
-      </w:r>
-      <w:r>
-        <w:t>were</w:t>
-      </w:r>
-      <w:r>
-        <w:t xml:space="preserve"> for antibodies (PDB’s: 1A4KB, 2v17H, 2igfH, 1rivH)</w:t>
-      </w:r>
-      <w:r>
-        <w:t>. Immunoglobulin-immunoglobulin interactions have been linked to the autoimmune system.</w:t>
+        <w:t xml:space="preserve">The </w:t>
+      </w:r>
+      <w:r>
+        <w:t>I-TASSER server’s CO-FACTOR and COACH tools</w:t>
+      </w:r>
+      <w:r>
+        <w:t xml:space="preserve"> were used</w:t>
+      </w:r>
+      <w:r>
+        <w:t xml:space="preserve"> to determine</w:t>
+      </w:r>
+      <w:r>
+        <w:t xml:space="preserve"> potential</w:t>
+      </w:r>
+      <w:r>
+        <w:t xml:space="preserve"> ligand binding. </w:t>
+      </w:r>
+      <w:r>
+        <w:t>The results for the Ig region of the protein feature some interesting potentials in that f</w:t>
+      </w:r>
+      <w:r>
+        <w:t xml:space="preserve">our out of the five </w:t>
+      </w:r>
+      <w:r>
+        <w:t>potential</w:t>
+      </w:r>
+      <w:r>
+        <w:t>s</w:t>
+      </w:r>
+      <w:r>
+        <w:t xml:space="preserve"> </w:t>
+      </w:r>
+      <w:r>
+        <w:t xml:space="preserve">were for antibodies (PDBs: 1A4KB, 2v17H, 2igfH, 1rivH). Immunoglobulin-immunoglobulin </w:t>
+      </w:r>
+      <w:r>
+        <w:t xml:space="preserve">(antibody-antibody) </w:t>
+      </w:r>
+      <w:r>
+        <w:t>interactions have been linked to the autoimmune system</w:t>
+      </w:r>
+      <w:r>
+        <w:t xml:space="preserve"> and implicate</w:t>
+      </w:r>
+      <w:r>
+        <w:t xml:space="preserve"> this</w:t>
+      </w:r>
+      <w:r>
+        <w:t xml:space="preserve"> protein to behave as a secondary antibody</w:t>
+      </w:r>
+      <w:r>
+        <w:t>.</w:t>
       </w:r>
       <w:r>
         <w:rPr>
           <w:vertAlign w:val="superscript"/>
         </w:rPr>
-        <w:t>11</w:t>
+        <w:t>1</w:t>
+      </w:r>
+      <w:r>
+        <w:rPr>
+          <w:vertAlign w:val="superscript"/>
+        </w:rPr>
+        <w:t>0</w:t>
       </w:r>
       <w:r>
         <w:t xml:space="preserve"> </w:t>
@@ -558,6 +612,7 @@
       <w:r>
         <w:rPr>
           <w:i/>
+          <w:iCs/>
         </w:rPr>
         <w:t xml:space="preserve">Homo </w:t>
       </w:r>
@@ -565,6 +620,7 @@
       <w:r>
         <w:rPr>
           <w:i/>
+          <w:iCs/>
         </w:rPr>
         <w:t>sapien</w:t>
       </w:r>
@@ -578,7 +634,21 @@
       </w:r>
       <w:proofErr w:type="spellEnd"/>
       <w:r>
-        <w:t xml:space="preserve"> and Butyrophilin were put into a FASTA file with our protein, and aligned using several MSA techniques (</w:t>
+        <w:t xml:space="preserve"> and Butyrophilin were put into a FASTA file with </w:t>
+      </w:r>
+      <w:r>
+        <w:t xml:space="preserve">the translated </w:t>
+      </w:r>
+      <w:r>
+        <w:t xml:space="preserve">protein and aligned using several </w:t>
+      </w:r>
+      <w:smartTag w:uri="urn:schemas-microsoft-com:office:smarttags" w:element="stockticker">
+        <w:r>
+          <w:t>MSA</w:t>
+        </w:r>
+      </w:smartTag>
+      <w:r>
+        <w:t xml:space="preserve"> techniques (</w:t>
       </w:r>
       <w:proofErr w:type="spellStart"/>
       <w:r>
@@ -595,7 +665,19 @@
         <w:t>9</w:t>
       </w:r>
       <w:r>
-        <w:t xml:space="preserve"> These MSAs indicated high levels of homology in the immunoglobin regions of the respective proteins. genes. Both </w:t>
+        <w:t xml:space="preserve"> These MSAs indicated high levels of homology in the </w:t>
+      </w:r>
+      <w:r>
+        <w:t>leading</w:t>
+      </w:r>
+      <w:r>
+        <w:t xml:space="preserve"> regions of the respective </w:t>
+      </w:r>
+      <w:r>
+        <w:t>proteins</w:t>
+      </w:r>
+      <w:r>
+        <w:t xml:space="preserve">. Plugging the </w:t>
       </w:r>
       <w:proofErr w:type="spellStart"/>
       <w:r>
@@ -603,64 +685,167 @@
       </w:r>
       <w:proofErr w:type="spellEnd"/>
       <w:r>
-        <w:t xml:space="preserve"> and Butyrophilin have these </w:t>
-      </w:r>
-      <w:proofErr w:type="gramStart"/>
-      <w:r>
-        <w:t>immunoglobulin like</w:t>
-      </w:r>
-      <w:proofErr w:type="gramEnd"/>
-      <w:r>
-        <w:t xml:space="preserve"> areas in what would be the leading region (Ig-V Heavy) of our protein. The lagging region is undefined in </w:t>
+        <w:t xml:space="preserve"> and Butyrophilin </w:t>
+      </w:r>
+      <w:r>
+        <w:t xml:space="preserve">representatives into </w:t>
       </w:r>
       <w:proofErr w:type="spellStart"/>
       <w:r>
+        <w:t>InterPro</w:t>
+      </w:r>
+      <w:proofErr w:type="spellEnd"/>
+      <w:r>
+        <w:t xml:space="preserve"> </w:t>
+      </w:r>
+      <w:r>
+        <w:t xml:space="preserve">it was </w:t>
+      </w:r>
+      <w:r>
+        <w:lastRenderedPageBreak/>
+        <w:t>found</w:t>
+      </w:r>
+      <w:r>
+        <w:t xml:space="preserve"> that both have Ig like regions in the same region as </w:t>
+      </w:r>
+      <w:r>
+        <w:t xml:space="preserve">the </w:t>
+      </w:r>
+      <w:r>
+        <w:t xml:space="preserve">translated </w:t>
+      </w:r>
+      <w:r>
+        <w:t>protein.</w:t>
+      </w:r>
+      <w:r>
+        <w:t xml:space="preserve"> The lagging region is undefined in </w:t>
+      </w:r>
+      <w:proofErr w:type="spellStart"/>
+      <w:r>
         <w:t>Fcamr</w:t>
       </w:r>
       <w:proofErr w:type="spellEnd"/>
       <w:r>
-        <w:t>, but</w:t>
+        <w:t xml:space="preserve">, but </w:t>
+      </w:r>
+      <w:proofErr w:type="spellStart"/>
+      <w:r>
+        <w:t>Butyrophilin’s</w:t>
+      </w:r>
+      <w:proofErr w:type="spellEnd"/>
+      <w:r>
+        <w:t xml:space="preserve"> is named SPRY and may be involved in innate immunity.</w:t>
+      </w:r>
+      <w:r>
+        <w:rPr>
+          <w:vertAlign w:val="superscript"/>
+        </w:rPr>
+        <w:t>7</w:t>
+      </w:r>
+    </w:p>
+    <w:p>
+      <w:pPr>
+        <w:spacing w:after="120"/>
+        <w:outlineLvl w:val="0"/>
+      </w:pPr>
+      <w:r>
+        <w:rPr>
+          <w:i/>
+          <w:iCs/>
+        </w:rPr>
+        <w:t>Conclusions</w:t>
+      </w:r>
+    </w:p>
+    <w:p>
+      <w:pPr>
+        <w:spacing w:after="120"/>
+      </w:pPr>
+      <w:r>
+        <w:tab/>
+      </w:r>
+      <w:r>
+        <w:t>Evidence indicates</w:t>
+      </w:r>
+      <w:r>
+        <w:t xml:space="preserve"> this novel gene is likely the product of exon shuffling between an </w:t>
+      </w:r>
+      <w:proofErr w:type="spellStart"/>
+      <w:r>
+        <w:t>Fcamr</w:t>
+      </w:r>
+      <w:proofErr w:type="spellEnd"/>
+      <w:r>
+        <w:t>-like and a Butyrophilin-like (</w:t>
+      </w:r>
+      <w:smartTag w:uri="urn:schemas-microsoft-com:office:smarttags" w:element="stockticker">
+        <w:r>
+          <w:t>BTN</w:t>
+        </w:r>
+      </w:smartTag>
+      <w:r>
+        <w:t>1A1-like) gene</w:t>
+      </w:r>
+      <w:r>
+        <w:t>. T</w:t>
+      </w:r>
+      <w:r>
+        <w:t xml:space="preserve">he corresponding protein is likely a membrane-bound receptor for a signal transduction event related to the </w:t>
+      </w:r>
+      <w:r>
+        <w:t>binding</w:t>
+      </w:r>
+      <w:r>
+        <w:t xml:space="preserve"> of some antigen (or </w:t>
+      </w:r>
+      <w:r>
+        <w:t>more likely a primary antibody)</w:t>
+      </w:r>
+      <w:r>
+        <w:t xml:space="preserve"> to immunoglobulin-like extracellular region of the protein</w:t>
+      </w:r>
+      <w:r>
+        <w:t xml:space="preserve"> and may be involved in the innate immune system in antigen presentation, as Butyrophilin has been described to do.</w:t>
+      </w:r>
+      <w:r>
+        <w:rPr>
+          <w:vertAlign w:val="superscript"/>
+        </w:rPr>
+        <w:t>7,8</w:t>
+      </w:r>
+      <w:r>
+        <w:t xml:space="preserve"> Physiologically, if this protein is involved with the innate immunity, it is likely that this protein causes an immune response in order to keep harmful antigens from harming the infant</w:t>
+      </w:r>
+      <w:r>
+        <w:t>.</w:t>
       </w:r>
       <w:r>
         <w:t xml:space="preserve"> </w:t>
       </w:r>
+    </w:p>
+    <w:p>
+      <w:pPr>
+        <w:spacing w:after="120"/>
+        <w:ind w:firstLine="720"/>
+      </w:pPr>
+      <w:r>
+        <w:t>T</w:t>
+      </w:r>
+      <w:r>
+        <w:t xml:space="preserve">hese conclusions </w:t>
+      </w:r>
+      <w:r>
+        <w:t xml:space="preserve">are derived </w:t>
+      </w:r>
+      <w:r>
+        <w:t xml:space="preserve">from the analyses of the conserved immunoglobulin-like structure at the beginning of this protein that aligns well with representative sequences for both </w:t>
+      </w:r>
       <w:proofErr w:type="spellStart"/>
       <w:r>
-        <w:t>Butyrophilin’s</w:t>
+        <w:t>Fcamr</w:t>
       </w:r>
       <w:proofErr w:type="spellEnd"/>
       <w:r>
-        <w:t xml:space="preserve"> is named SPRY</w:t>
-      </w:r>
-      <w:r>
-        <w:t xml:space="preserve"> </w:t>
-      </w:r>
-      <w:r>
-        <w:t>and m</w:t>
-      </w:r>
-      <w:r>
-        <w:t>ay be involved in innate immunity</w:t>
-      </w:r>
-      <w:r>
-        <w:t>.</w:t>
-      </w:r>
-      <w:r>
-        <w:rPr>
-          <w:vertAlign w:val="superscript"/>
-        </w:rPr>
-        <w:t>7</w:t>
-      </w:r>
-    </w:p>
-    <w:p>
-      <w:pPr>
-        <w:spacing w:after="120"/>
-      </w:pPr>
-      <w:r>
-        <w:rPr>
-          <w:i/>
-        </w:rPr>
-        <w:lastRenderedPageBreak/>
-        <w:t>Conclusions</w:t>
+        <w:t xml:space="preserve"> and Butyrophilin. In keeping with this line of reasoning, the catalytic domain of this protein likely activates a downstream enzyme via phosphorylation.</w:t>
       </w:r>
     </w:p>
     <w:p>
@@ -669,123 +854,6 @@
       </w:pPr>
       <w:r>
         <w:tab/>
-        <w:t xml:space="preserve">We believe that this </w:t>
-      </w:r>
-      <w:r>
-        <w:t xml:space="preserve">novel </w:t>
-      </w:r>
-      <w:r>
-        <w:t xml:space="preserve">gene is </w:t>
-      </w:r>
-      <w:r>
-        <w:t xml:space="preserve">likely </w:t>
-      </w:r>
-      <w:r>
-        <w:t xml:space="preserve">the product of exon shuffling between an Fcamr-like and a Butyrophilin-like (BTN1A1-like) gene. We believe the corresponding protein is likely a membrane-bound receptor for a signal transduction event related to the presence of some </w:t>
-      </w:r>
-      <w:r>
-        <w:t>antigen</w:t>
-      </w:r>
-      <w:r>
-        <w:t xml:space="preserve"> (or an immunoglobulin)</w:t>
-      </w:r>
-      <w:r>
-        <w:t xml:space="preserve"> and</w:t>
-      </w:r>
-      <w:r>
-        <w:t xml:space="preserve"> may be involved in the </w:t>
-      </w:r>
-      <w:r>
-        <w:t>innate immune system in antigen presentation, as Butyrophilin has been described to do.</w:t>
-      </w:r>
-      <w:r>
-        <w:rPr>
-          <w:vertAlign w:val="superscript"/>
-        </w:rPr>
-        <w:t>7,8</w:t>
-      </w:r>
-      <w:r>
-        <w:t xml:space="preserve"> Physiologically, if this protein is involved with the innate immunity we believe it is likely that this protein causes an immune response in order to keep harmful antigens fr</w:t>
-      </w:r>
-      <w:r>
-        <w:t>o</w:t>
-      </w:r>
-      <w:r>
-        <w:t xml:space="preserve">m harming the infant. </w:t>
-      </w:r>
-      <w:r>
-        <w:t xml:space="preserve">It is also possible that this antigen serves to signal for the release of cellular products in manner </w:t>
-      </w:r>
-      <w:proofErr w:type="gramStart"/>
-      <w:r>
-        <w:t>similar to</w:t>
-      </w:r>
-      <w:proofErr w:type="gramEnd"/>
-      <w:r>
-        <w:t xml:space="preserve"> the way butyrophilin is described to control the production of fat droplets in milk.</w:t>
-      </w:r>
-      <w:r>
-        <w:rPr>
-          <w:vertAlign w:val="superscript"/>
-        </w:rPr>
-        <w:t>1</w:t>
-      </w:r>
-      <w:r>
-        <w:t xml:space="preserve"> </w:t>
-      </w:r>
-    </w:p>
-    <w:p>
-      <w:pPr>
-        <w:spacing w:after="120"/>
-        <w:ind w:firstLine="720"/>
-      </w:pPr>
-      <w:r>
-        <w:t>We</w:t>
-      </w:r>
-      <w:r>
-        <w:t xml:space="preserve"> derive </w:t>
-      </w:r>
-      <w:r>
-        <w:t>these conclusions</w:t>
-      </w:r>
-      <w:r>
-        <w:t xml:space="preserve"> from the </w:t>
-      </w:r>
-      <w:r>
-        <w:t xml:space="preserve">analyses of the </w:t>
-      </w:r>
-      <w:r>
-        <w:t xml:space="preserve">conserved immunoglobulin-like structure at the beginning of this protein that aligns well with representative sequences </w:t>
-      </w:r>
-      <w:bookmarkStart w:id="0" w:name="_GoBack"/>
-      <w:bookmarkEnd w:id="0"/>
-      <w:r>
-        <w:t xml:space="preserve">for both </w:t>
-      </w:r>
-      <w:proofErr w:type="spellStart"/>
-      <w:r>
-        <w:t>Fcamr</w:t>
-      </w:r>
-      <w:proofErr w:type="spellEnd"/>
-      <w:r>
-        <w:t xml:space="preserve"> and Butyrophilin.</w:t>
-      </w:r>
-      <w:r>
-        <w:t xml:space="preserve"> In keeping with this line of reasoning, the catalytic domain of this protein likely activates a downstream enzyme </w:t>
-      </w:r>
-      <w:r>
-        <w:t>via</w:t>
-      </w:r>
-      <w:r>
-        <w:t xml:space="preserve"> phosphorylation.</w:t>
-      </w:r>
-    </w:p>
-    <w:p>
-      <w:pPr>
-        <w:spacing w:after="120"/>
-      </w:pPr>
-      <w:r>
-        <w:tab/>
       </w:r>
     </w:p>
     <w:p>
@@ -793,11 +861,13 @@
         <w:spacing w:after="120"/>
         <w:rPr>
           <w:sz w:val="20"/>
+          <w:szCs w:val="20"/>
         </w:rPr>
       </w:pPr>
       <w:r>
         <w:rPr>
           <w:sz w:val="20"/>
+          <w:szCs w:val="20"/>
         </w:rPr>
         <w:t xml:space="preserve">[Supplementary Materials, i.e. results and graphics, available at </w:t>
       </w:r>
@@ -806,6 +876,7 @@
           <w:rPr>
             <w:rStyle w:val="Hyperlink"/>
             <w:sz w:val="20"/>
+            <w:szCs w:val="20"/>
           </w:rPr>
           <w:t>https://github.com/WillMc93/AS.410.633-Final/</w:t>
         </w:r>
@@ -813,6 +884,7 @@
       <w:r>
         <w:rPr>
           <w:sz w:val="20"/>
+          <w:szCs w:val="20"/>
         </w:rPr>
         <w:t>]</w:t>
       </w:r>
@@ -951,48 +1023,29 @@
         </w:numPr>
         <w:spacing w:line="360" w:lineRule="auto"/>
       </w:pPr>
-      <w:proofErr w:type="spellStart"/>
-      <w:r>
-        <w:t>D'Cruz</w:t>
-      </w:r>
-      <w:proofErr w:type="spellEnd"/>
-      <w:r>
-        <w:t xml:space="preserve">, A. A., </w:t>
-      </w:r>
-      <w:proofErr w:type="spellStart"/>
-      <w:r>
-        <w:t>Babon</w:t>
-      </w:r>
-      <w:proofErr w:type="spellEnd"/>
-      <w:r>
-        <w:t xml:space="preserve">, J. J., Norton, R. S., Nicola, N. A., &amp; Nicholson, S. E. (2012). Structure and function of the SPRY/B30.2 domain proteins involved in innate immunity. </w:t>
+      <w:r>
+        <w:rPr>
+          <w:lang w:val="it-IT"/>
+        </w:rPr>
+        <w:t xml:space="preserve">D'Cruz, A. A., Babon, J. J., Norton, R. S., Nicola, N. A., &amp; Nicholson, S. E. (2012). </w:t>
+      </w:r>
+      <w:r>
+        <w:t xml:space="preserve">Structure and function of the SPRY/B30.2 domain proteins involved in innate immunity. </w:t>
       </w:r>
       <w:r>
         <w:rPr>
           <w:i/>
-        </w:rPr>
-        <w:t xml:space="preserve">Protein </w:t>
-      </w:r>
-      <w:proofErr w:type="gramStart"/>
+          <w:iCs/>
+        </w:rPr>
+        <w:t>Protein science : a publication of the Protein Society</w:t>
+      </w:r>
+      <w:r>
+        <w:t xml:space="preserve">, </w:t>
+      </w:r>
       <w:r>
         <w:rPr>
           <w:i/>
-        </w:rPr>
-        <w:t>science :</w:t>
-      </w:r>
-      <w:proofErr w:type="gramEnd"/>
-      <w:r>
-        <w:rPr>
-          <w:i/>
-        </w:rPr>
-        <w:t xml:space="preserve"> a publication of the Protein Society</w:t>
-      </w:r>
-      <w:r>
-        <w:t xml:space="preserve">, </w:t>
-      </w:r>
-      <w:r>
-        <w:rPr>
-          <w:i/>
+          <w:iCs/>
         </w:rPr>
         <w:t>22</w:t>
       </w:r>
@@ -1014,19 +1067,7 @@
           <w:rPr>
             <w:rStyle w:val="Hyperlink"/>
           </w:rPr>
-          <w:t>https://www.nature.com/articles</w:t>
-        </w:r>
-        <w:r>
-          <w:rPr>
-            <w:rStyle w:val="Hyperlink"/>
-          </w:rPr>
-          <w:t>/</w:t>
-        </w:r>
-        <w:r>
-          <w:rPr>
-            <w:rStyle w:val="Hyperlink"/>
-          </w:rPr>
-          <w:t>nri3818</w:t>
+          <w:t>https://www.nature.com/articles/nri3818</w:t>
         </w:r>
       </w:hyperlink>
     </w:p>
@@ -1038,11 +1079,6 @@
           <w:numId w:val="1"/>
         </w:numPr>
         <w:spacing w:line="360" w:lineRule="auto"/>
-        <w:rPr>
-          <w:rStyle w:val="Hyperlink"/>
-          <w:color w:val="auto"/>
-          <w:u w:val="none"/>
-        </w:rPr>
       </w:pPr>
       <w:hyperlink r:id="rId13" w:history="1">
         <w:r>
@@ -1052,6 +1088,9 @@
           <w:t>https://github.com/WillMc93/AS.410.633-Final/tree/master/MSAs</w:t>
         </w:r>
       </w:hyperlink>
+      <w:r>
+        <w:t xml:space="preserve"> </w:t>
+      </w:r>
     </w:p>
     <w:p>
       <w:pPr>
@@ -1062,27 +1101,6 @@
         </w:numPr>
         <w:spacing w:line="360" w:lineRule="auto"/>
       </w:pPr>
-      <w:hyperlink r:id="rId14" w:history="1">
-        <w:r>
-          <w:rPr>
-            <w:rStyle w:val="Hyperlink"/>
-          </w:rPr>
-          <w:t>https://zhanglab.ccmb.med.umich.edu/I-TASSER/</w:t>
-        </w:r>
-      </w:hyperlink>
-      <w:r>
-        <w:t xml:space="preserve"> </w:t>
-      </w:r>
-    </w:p>
-    <w:p>
-      <w:pPr>
-        <w:pStyle w:val="ListParagraph"/>
-        <w:numPr>
-          <w:ilvl w:val="0"/>
-          <w:numId w:val="1"/>
-        </w:numPr>
-        <w:spacing w:line="360" w:lineRule="auto"/>
-      </w:pPr>
       <w:r>
         <w:t xml:space="preserve">Kawa, S., </w:t>
       </w:r>
@@ -1129,9 +1147,20 @@
         <w:t>3</w:t>
       </w:r>
       <w:r>
-        <w:t>(2), e1637. doi:10.1371/journal.pone.0001637</w:t>
-      </w:r>
-      <w:hyperlink r:id="rId15" w:history="1">
+        <w:t xml:space="preserve">(2), e1637. </w:t>
+      </w:r>
+      <w:proofErr w:type="gramStart"/>
+      <w:r>
+        <w:t>doi:10.1371/journal.pone</w:t>
+      </w:r>
+      <w:proofErr w:type="gramEnd"/>
+      <w:r>
+        <w:t>.0001637</w:t>
+      </w:r>
+      <w:r>
+        <w:t xml:space="preserve">. </w:t>
+      </w:r>
+      <w:hyperlink r:id="rId14" w:history="1">
         <w:r>
           <w:rPr>
             <w:rStyle w:val="Hyperlink"/>
@@ -1157,6 +1186,191 @@
 <file path=word/numbering.xml><?xml version="1.0" encoding="utf-8"?>
 <w:numbering xmlns:wpc="http://schemas.microsoft.com/office/word/2010/wordprocessingCanvas" xmlns:cx="http://schemas.microsoft.com/office/drawing/2014/chartex" xmlns:cx1="http://schemas.microsoft.com/office/drawing/2015/9/8/chartex" xmlns:cx2="http://schemas.microsoft.com/office/drawing/2015/10/21/chartex" xmlns:cx3="http://schemas.microsoft.com/office/drawing/2016/5/9/chartex" xmlns:cx4="http://schemas.microsoft.com/office/drawing/2016/5/10/chartex" xmlns:cx5="http://schemas.microsoft.com/office/drawing/2016/5/11/chartex" xmlns:cx6="http://schemas.microsoft.com/office/drawing/2016/5/12/chartex" xmlns:cx7="http://schemas.microsoft.com/office/drawing/2016/5/13/chartex" xmlns:cx8="http://schemas.microsoft.com/office/drawing/2016/5/14/chartex" xmlns:mc="http://schemas.openxmlformats.org/markup-compatibility/2006" xmlns:aink="http://schemas.microsoft.com/office/drawing/2016/ink" xmlns:am3d="http://schemas.microsoft.com/office/drawing/2017/model3d" xmlns:o="urn:schemas-microsoft-com:office:office" xmlns:r="http://schemas.openxmlformats.org/officeDocument/2006/relationships" xmlns:m="http://schemas.openxmlformats.org/officeDocument/2006/math" xmlns:v="urn:schemas-microsoft-com:vml" xmlns:wp14="http://schemas.microsoft.com/office/word/2010/wordprocessingDrawing" xmlns:wp="http://schemas.openxmlformats.org/drawingml/2006/wordprocessingDrawing" xmlns:w10="urn:schemas-microsoft-com:office:word" xmlns:w="http://schemas.openxmlformats.org/wordprocessingml/2006/main" xmlns:w14="http://schemas.microsoft.com/office/word/2010/wordml" xmlns:w15="http://schemas.microsoft.com/office/word/2012/wordml" xmlns:w16cid="http://schemas.microsoft.com/office/word/2016/wordml/cid" xmlns:w16se="http://schemas.microsoft.com/office/word/2015/wordml/symex" xmlns:wpg="http://schemas.microsoft.com/office/word/2010/wordprocessingGroup" xmlns:wpi="http://schemas.microsoft.com/office/word/2010/wordprocessingInk" xmlns:wne="http://schemas.microsoft.com/office/word/2006/wordml" xmlns:wps="http://schemas.microsoft.com/office/word/2010/wordprocessingShape" mc:Ignorable="w14 w15 w16se w16cid wp14">
   <w:abstractNum w:abstractNumId="0" w15:restartNumberingAfterBreak="0">
+    <w:nsid w:val="FFFFFF7C"/>
+    <w:multiLevelType w:val="singleLevel"/>
+    <w:tmpl w:val="94446C2A"/>
+    <w:lvl w:ilvl="0">
+      <w:start w:val="1"/>
+      <w:numFmt w:val="decimal"/>
+      <w:lvlText w:val="%1."/>
+      <w:lvlJc w:val="left"/>
+      <w:pPr>
+        <w:tabs>
+          <w:tab w:val="num" w:pos="1800"/>
+        </w:tabs>
+        <w:ind w:left="1800" w:hanging="360"/>
+      </w:pPr>
+    </w:lvl>
+  </w:abstractNum>
+  <w:abstractNum w:abstractNumId="1" w15:restartNumberingAfterBreak="0">
+    <w:nsid w:val="FFFFFF7D"/>
+    <w:multiLevelType w:val="singleLevel"/>
+    <w:tmpl w:val="39084F20"/>
+    <w:lvl w:ilvl="0">
+      <w:start w:val="1"/>
+      <w:numFmt w:val="decimal"/>
+      <w:lvlText w:val="%1."/>
+      <w:lvlJc w:val="left"/>
+      <w:pPr>
+        <w:tabs>
+          <w:tab w:val="num" w:pos="1440"/>
+        </w:tabs>
+        <w:ind w:left="1440" w:hanging="360"/>
+      </w:pPr>
+    </w:lvl>
+  </w:abstractNum>
+  <w:abstractNum w:abstractNumId="2" w15:restartNumberingAfterBreak="0">
+    <w:nsid w:val="FFFFFF7E"/>
+    <w:multiLevelType w:val="singleLevel"/>
+    <w:tmpl w:val="8E84CE14"/>
+    <w:lvl w:ilvl="0">
+      <w:start w:val="1"/>
+      <w:numFmt w:val="decimal"/>
+      <w:lvlText w:val="%1."/>
+      <w:lvlJc w:val="left"/>
+      <w:pPr>
+        <w:tabs>
+          <w:tab w:val="num" w:pos="1080"/>
+        </w:tabs>
+        <w:ind w:left="1080" w:hanging="360"/>
+      </w:pPr>
+    </w:lvl>
+  </w:abstractNum>
+  <w:abstractNum w:abstractNumId="3" w15:restartNumberingAfterBreak="0">
+    <w:nsid w:val="FFFFFF7F"/>
+    <w:multiLevelType w:val="singleLevel"/>
+    <w:tmpl w:val="2C228444"/>
+    <w:lvl w:ilvl="0">
+      <w:start w:val="1"/>
+      <w:numFmt w:val="decimal"/>
+      <w:lvlText w:val="%1."/>
+      <w:lvlJc w:val="left"/>
+      <w:pPr>
+        <w:tabs>
+          <w:tab w:val="num" w:pos="720"/>
+        </w:tabs>
+        <w:ind w:left="720" w:hanging="360"/>
+      </w:pPr>
+    </w:lvl>
+  </w:abstractNum>
+  <w:abstractNum w:abstractNumId="4" w15:restartNumberingAfterBreak="0">
+    <w:nsid w:val="FFFFFF80"/>
+    <w:multiLevelType w:val="singleLevel"/>
+    <w:tmpl w:val="717643E4"/>
+    <w:lvl w:ilvl="0">
+      <w:start w:val="1"/>
+      <w:numFmt w:val="bullet"/>
+      <w:lvlText w:val=""/>
+      <w:lvlJc w:val="left"/>
+      <w:pPr>
+        <w:tabs>
+          <w:tab w:val="num" w:pos="1800"/>
+        </w:tabs>
+        <w:ind w:left="1800" w:hanging="360"/>
+      </w:pPr>
+      <w:rPr>
+        <w:rFonts w:ascii="Symbol" w:hAnsi="Symbol" w:cs="Symbol" w:hint="default"/>
+      </w:rPr>
+    </w:lvl>
+  </w:abstractNum>
+  <w:abstractNum w:abstractNumId="5" w15:restartNumberingAfterBreak="0">
+    <w:nsid w:val="FFFFFF81"/>
+    <w:multiLevelType w:val="singleLevel"/>
+    <w:tmpl w:val="45DC935A"/>
+    <w:lvl w:ilvl="0">
+      <w:start w:val="1"/>
+      <w:numFmt w:val="bullet"/>
+      <w:lvlText w:val=""/>
+      <w:lvlJc w:val="left"/>
+      <w:pPr>
+        <w:tabs>
+          <w:tab w:val="num" w:pos="1440"/>
+        </w:tabs>
+        <w:ind w:left="1440" w:hanging="360"/>
+      </w:pPr>
+      <w:rPr>
+        <w:rFonts w:ascii="Symbol" w:hAnsi="Symbol" w:cs="Symbol" w:hint="default"/>
+      </w:rPr>
+    </w:lvl>
+  </w:abstractNum>
+  <w:abstractNum w:abstractNumId="6" w15:restartNumberingAfterBreak="0">
+    <w:nsid w:val="FFFFFF82"/>
+    <w:multiLevelType w:val="singleLevel"/>
+    <w:tmpl w:val="A3B29382"/>
+    <w:lvl w:ilvl="0">
+      <w:start w:val="1"/>
+      <w:numFmt w:val="bullet"/>
+      <w:lvlText w:val=""/>
+      <w:lvlJc w:val="left"/>
+      <w:pPr>
+        <w:tabs>
+          <w:tab w:val="num" w:pos="1080"/>
+        </w:tabs>
+        <w:ind w:left="1080" w:hanging="360"/>
+      </w:pPr>
+      <w:rPr>
+        <w:rFonts w:ascii="Symbol" w:hAnsi="Symbol" w:cs="Symbol" w:hint="default"/>
+      </w:rPr>
+    </w:lvl>
+  </w:abstractNum>
+  <w:abstractNum w:abstractNumId="7" w15:restartNumberingAfterBreak="0">
+    <w:nsid w:val="FFFFFF83"/>
+    <w:multiLevelType w:val="singleLevel"/>
+    <w:tmpl w:val="A52C2622"/>
+    <w:lvl w:ilvl="0">
+      <w:start w:val="1"/>
+      <w:numFmt w:val="bullet"/>
+      <w:lvlText w:val=""/>
+      <w:lvlJc w:val="left"/>
+      <w:pPr>
+        <w:tabs>
+          <w:tab w:val="num" w:pos="720"/>
+        </w:tabs>
+        <w:ind w:left="720" w:hanging="360"/>
+      </w:pPr>
+      <w:rPr>
+        <w:rFonts w:ascii="Symbol" w:hAnsi="Symbol" w:cs="Symbol" w:hint="default"/>
+      </w:rPr>
+    </w:lvl>
+  </w:abstractNum>
+  <w:abstractNum w:abstractNumId="8" w15:restartNumberingAfterBreak="0">
+    <w:nsid w:val="FFFFFF88"/>
+    <w:multiLevelType w:val="singleLevel"/>
+    <w:tmpl w:val="B9265556"/>
+    <w:lvl w:ilvl="0">
+      <w:start w:val="1"/>
+      <w:numFmt w:val="decimal"/>
+      <w:lvlText w:val="%1."/>
+      <w:lvlJc w:val="left"/>
+      <w:pPr>
+        <w:tabs>
+          <w:tab w:val="num" w:pos="360"/>
+        </w:tabs>
+        <w:ind w:left="360" w:hanging="360"/>
+      </w:pPr>
+    </w:lvl>
+  </w:abstractNum>
+  <w:abstractNum w:abstractNumId="9" w15:restartNumberingAfterBreak="0">
+    <w:nsid w:val="FFFFFF89"/>
+    <w:multiLevelType w:val="singleLevel"/>
+    <w:tmpl w:val="B3347436"/>
+    <w:lvl w:ilvl="0">
+      <w:start w:val="1"/>
+      <w:numFmt w:val="bullet"/>
+      <w:lvlText w:val=""/>
+      <w:lvlJc w:val="left"/>
+      <w:pPr>
+        <w:tabs>
+          <w:tab w:val="num" w:pos="360"/>
+        </w:tabs>
+        <w:ind w:left="360" w:hanging="360"/>
+      </w:pPr>
+      <w:rPr>
+        <w:rFonts w:ascii="Symbol" w:hAnsi="Symbol" w:cs="Symbol" w:hint="default"/>
+      </w:rPr>
+    </w:lvl>
+  </w:abstractNum>
+  <w:abstractNum w:abstractNumId="10" w15:restartNumberingAfterBreak="0">
     <w:nsid w:val="14D441C6"/>
     <w:multiLevelType w:val="hybridMultilevel"/>
     <w:tmpl w:val="14FC68AA"/>
@@ -1243,6 +1457,36 @@
     </w:lvl>
   </w:abstractNum>
   <w:num w:numId="1">
+    <w:abstractNumId w:val="10"/>
+  </w:num>
+  <w:num w:numId="2">
+    <w:abstractNumId w:val="9"/>
+  </w:num>
+  <w:num w:numId="3">
+    <w:abstractNumId w:val="7"/>
+  </w:num>
+  <w:num w:numId="4">
+    <w:abstractNumId w:val="6"/>
+  </w:num>
+  <w:num w:numId="5">
+    <w:abstractNumId w:val="5"/>
+  </w:num>
+  <w:num w:numId="6">
+    <w:abstractNumId w:val="4"/>
+  </w:num>
+  <w:num w:numId="7">
+    <w:abstractNumId w:val="8"/>
+  </w:num>
+  <w:num w:numId="8">
+    <w:abstractNumId w:val="3"/>
+  </w:num>
+  <w:num w:numId="9">
+    <w:abstractNumId w:val="2"/>
+  </w:num>
+  <w:num w:numId="10">
+    <w:abstractNumId w:val="1"/>
+  </w:num>
+  <w:num w:numId="11">
     <w:abstractNumId w:val="0"/>
   </w:num>
 </w:numbering>
@@ -1253,7 +1497,7 @@
   <w:docDefaults>
     <w:rPrDefault>
       <w:rPr>
-        <w:rFonts w:asciiTheme="minorHAnsi" w:eastAsiaTheme="minorHAnsi" w:hAnsiTheme="minorHAnsi" w:cstheme="minorBidi"/>
+        <w:rFonts w:ascii="Calibri" w:eastAsia="Calibri" w:hAnsi="Calibri" w:cs="Calibri"/>
         <w:sz w:val="22"/>
         <w:szCs w:val="22"/>
         <w:lang w:val="en-US" w:eastAsia="en-US" w:bidi="ar-SA"/>
@@ -1292,16 +1536,16 @@
     <w:lsdException w:name="toc 9" w:semiHidden="1" w:uiPriority="39" w:unhideWhenUsed="1"/>
     <w:lsdException w:name="Normal Indent" w:semiHidden="1" w:unhideWhenUsed="1"/>
     <w:lsdException w:name="footnote text" w:semiHidden="1" w:unhideWhenUsed="1"/>
-    <w:lsdException w:name="annotation text" w:semiHidden="1" w:unhideWhenUsed="1"/>
+    <w:lsdException w:name="annotation text" w:semiHidden="1"/>
     <w:lsdException w:name="header" w:semiHidden="1" w:unhideWhenUsed="1"/>
     <w:lsdException w:name="footer" w:semiHidden="1" w:unhideWhenUsed="1"/>
     <w:lsdException w:name="index heading" w:semiHidden="1" w:unhideWhenUsed="1"/>
-    <w:lsdException w:name="caption" w:semiHidden="1" w:uiPriority="35" w:unhideWhenUsed="1" w:qFormat="1"/>
+    <w:lsdException w:name="caption" w:qFormat="1"/>
     <w:lsdException w:name="table of figures" w:semiHidden="1" w:unhideWhenUsed="1"/>
     <w:lsdException w:name="envelope address" w:semiHidden="1" w:unhideWhenUsed="1"/>
     <w:lsdException w:name="envelope return" w:semiHidden="1" w:unhideWhenUsed="1"/>
     <w:lsdException w:name="footnote reference" w:semiHidden="1" w:unhideWhenUsed="1"/>
-    <w:lsdException w:name="annotation reference" w:semiHidden="1" w:unhideWhenUsed="1"/>
+    <w:lsdException w:name="annotation reference" w:semiHidden="1"/>
     <w:lsdException w:name="line number" w:semiHidden="1" w:unhideWhenUsed="1"/>
     <w:lsdException w:name="page number" w:semiHidden="1" w:unhideWhenUsed="1"/>
     <w:lsdException w:name="endnote reference" w:semiHidden="1" w:unhideWhenUsed="1"/>
@@ -1309,7 +1553,7 @@
     <w:lsdException w:name="table of authorities" w:semiHidden="1" w:unhideWhenUsed="1"/>
     <w:lsdException w:name="macro" w:semiHidden="1" w:unhideWhenUsed="1"/>
     <w:lsdException w:name="toa heading" w:semiHidden="1" w:unhideWhenUsed="1"/>
-    <w:lsdException w:name="List" w:semiHidden="1" w:unhideWhenUsed="1"/>
+    <w:lsdException w:name="List" w:semiHidden="1"/>
     <w:lsdException w:name="List Bullet" w:semiHidden="1" w:unhideWhenUsed="1"/>
     <w:lsdException w:name="List Number" w:semiHidden="1" w:unhideWhenUsed="1"/>
     <w:lsdException w:name="List 2" w:semiHidden="1" w:unhideWhenUsed="1"/>
@@ -1327,8 +1571,8 @@
     <w:lsdException w:name="Title" w:uiPriority="10" w:qFormat="1"/>
     <w:lsdException w:name="Closing" w:semiHidden="1" w:unhideWhenUsed="1"/>
     <w:lsdException w:name="Signature" w:semiHidden="1" w:unhideWhenUsed="1"/>
-    <w:lsdException w:name="Default Paragraph Font" w:semiHidden="1" w:uiPriority="1" w:unhideWhenUsed="1"/>
-    <w:lsdException w:name="Body Text" w:semiHidden="1" w:unhideWhenUsed="1"/>
+    <w:lsdException w:name="Default Paragraph Font" w:semiHidden="1"/>
+    <w:lsdException w:name="Body Text" w:semiHidden="1"/>
     <w:lsdException w:name="Body Text Indent" w:semiHidden="1" w:unhideWhenUsed="1"/>
     <w:lsdException w:name="List Continue" w:semiHidden="1" w:unhideWhenUsed="1"/>
     <w:lsdException w:name="List Continue 2" w:semiHidden="1" w:unhideWhenUsed="1"/>
@@ -1347,11 +1591,11 @@
     <w:lsdException w:name="Body Text Indent 2" w:semiHidden="1" w:unhideWhenUsed="1"/>
     <w:lsdException w:name="Body Text Indent 3" w:semiHidden="1" w:unhideWhenUsed="1"/>
     <w:lsdException w:name="Block Text" w:semiHidden="1" w:unhideWhenUsed="1"/>
-    <w:lsdException w:name="Hyperlink" w:semiHidden="1" w:unhideWhenUsed="1"/>
-    <w:lsdException w:name="FollowedHyperlink" w:semiHidden="1" w:unhideWhenUsed="1"/>
+    <w:lsdException w:name="Hyperlink" w:semiHidden="1"/>
+    <w:lsdException w:name="FollowedHyperlink" w:semiHidden="1"/>
     <w:lsdException w:name="Strong" w:uiPriority="22" w:qFormat="1"/>
     <w:lsdException w:name="Emphasis" w:uiPriority="20" w:qFormat="1"/>
-    <w:lsdException w:name="Document Map" w:semiHidden="1" w:unhideWhenUsed="1"/>
+    <w:lsdException w:name="Document Map" w:semiHidden="1"/>
     <w:lsdException w:name="Plain Text" w:semiHidden="1" w:unhideWhenUsed="1"/>
     <w:lsdException w:name="E-mail Signature" w:semiHidden="1" w:unhideWhenUsed="1"/>
     <w:lsdException w:name="HTML Top of Form" w:semiHidden="1" w:unhideWhenUsed="1"/>
@@ -1368,7 +1612,7 @@
     <w:lsdException w:name="HTML Typewriter" w:semiHidden="1" w:unhideWhenUsed="1"/>
     <w:lsdException w:name="HTML Variable" w:semiHidden="1" w:unhideWhenUsed="1"/>
     <w:lsdException w:name="Normal Table" w:semiHidden="1" w:unhideWhenUsed="1"/>
-    <w:lsdException w:name="annotation subject" w:semiHidden="1" w:unhideWhenUsed="1"/>
+    <w:lsdException w:name="annotation subject" w:semiHidden="1"/>
     <w:lsdException w:name="No List" w:semiHidden="1" w:unhideWhenUsed="1"/>
     <w:lsdException w:name="Outline List 1" w:semiHidden="1" w:unhideWhenUsed="1"/>
     <w:lsdException w:name="Outline List 2" w:semiHidden="1" w:unhideWhenUsed="1"/>
@@ -1415,8 +1659,8 @@
     <w:lsdException w:name="Table Web 1" w:semiHidden="1" w:unhideWhenUsed="1"/>
     <w:lsdException w:name="Table Web 2" w:semiHidden="1" w:unhideWhenUsed="1"/>
     <w:lsdException w:name="Table Web 3" w:semiHidden="1" w:unhideWhenUsed="1"/>
-    <w:lsdException w:name="Balloon Text" w:semiHidden="1" w:unhideWhenUsed="1"/>
-    <w:lsdException w:name="Table Grid" w:uiPriority="39"/>
+    <w:lsdException w:name="Balloon Text" w:semiHidden="1"/>
+    <w:lsdException w:name="Table Grid" w:uiPriority="59"/>
     <w:lsdException w:name="Table Theme" w:semiHidden="1" w:unhideWhenUsed="1"/>
     <w:lsdException w:name="Placeholder Text" w:semiHidden="1"/>
     <w:lsdException w:name="No Spacing" w:uiPriority="1" w:qFormat="1"/>
@@ -1441,7 +1685,7 @@
     <w:lsdException w:name="Medium Shading 2 Accent 1" w:uiPriority="64"/>
     <w:lsdException w:name="Medium List 1 Accent 1" w:uiPriority="65"/>
     <w:lsdException w:name="Revision" w:semiHidden="1"/>
-    <w:lsdException w:name="List Paragraph" w:uiPriority="34" w:qFormat="1"/>
+    <w:lsdException w:name="List Paragraph" w:qFormat="1"/>
     <w:lsdException w:name="Quote" w:uiPriority="29" w:qFormat="1"/>
     <w:lsdException w:name="Intense Quote" w:uiPriority="30" w:qFormat="1"/>
     <w:lsdException w:name="Medium List 2 Accent 1" w:uiPriority="66"/>
@@ -1642,6 +1886,7 @@
   <w:style w:type="paragraph" w:default="1" w:styleId="Normal">
     <w:name w:val="Normal"/>
     <w:qFormat/>
+    <w:rsid w:val="00693F34"/>
     <w:pPr>
       <w:spacing w:after="160" w:line="259" w:lineRule="auto"/>
     </w:pPr>
@@ -1675,6 +1920,8 @@
   </w:style>
   <w:style w:type="character" w:customStyle="1" w:styleId="InternetLink">
     <w:name w:val="Internet Link"/>
+    <w:uiPriority w:val="99"/>
+    <w:rsid w:val="00693F34"/>
     <w:rPr>
       <w:color w:val="000080"/>
       <w:u w:val="single"/>
@@ -1682,6 +1929,8 @@
   </w:style>
   <w:style w:type="character" w:customStyle="1" w:styleId="VisitedInternetLink">
     <w:name w:val="Visited Internet Link"/>
+    <w:uiPriority w:val="99"/>
+    <w:rsid w:val="00693F34"/>
     <w:rPr>
       <w:color w:val="800000"/>
       <w:u w:val="single"/>
@@ -1689,19 +1938,21 @@
   </w:style>
   <w:style w:type="character" w:customStyle="1" w:styleId="ListLabel1">
     <w:name w:val="ListLabel 1"/>
-    <w:qFormat/>
+    <w:uiPriority w:val="99"/>
+    <w:rsid w:val="00693F34"/>
   </w:style>
   <w:style w:type="paragraph" w:customStyle="1" w:styleId="Heading">
     <w:name w:val="Heading"/>
     <w:basedOn w:val="Normal"/>
     <w:next w:val="BodyText"/>
-    <w:qFormat/>
+    <w:uiPriority w:val="99"/>
+    <w:rsid w:val="00693F34"/>
     <w:pPr>
       <w:keepNext/>
       <w:spacing w:before="240" w:after="120"/>
     </w:pPr>
     <w:rPr>
-      <w:rFonts w:ascii="Liberation Sans" w:eastAsia="Noto Sans CJK SC Regular" w:hAnsi="Liberation Sans" w:cs="Lohit Devanagari"/>
+      <w:rFonts w:ascii="Liberation Sans" w:hAnsi="Liberation Sans" w:cs="Liberation Sans"/>
       <w:sz w:val="28"/>
       <w:szCs w:val="28"/>
     </w:rPr>
@@ -1709,27 +1960,38 @@
   <w:style w:type="paragraph" w:styleId="BodyText">
     <w:name w:val="Body Text"/>
     <w:basedOn w:val="Normal"/>
+    <w:link w:val="BodyTextChar"/>
+    <w:uiPriority w:val="99"/>
+    <w:rsid w:val="00693F34"/>
     <w:pPr>
       <w:spacing w:after="140" w:line="276" w:lineRule="auto"/>
     </w:pPr>
   </w:style>
+  <w:style w:type="character" w:customStyle="1" w:styleId="BodyTextChar">
+    <w:name w:val="Body Text Char"/>
+    <w:basedOn w:val="DefaultParagraphFont"/>
+    <w:link w:val="BodyText"/>
+    <w:uiPriority w:val="99"/>
+    <w:semiHidden/>
+    <w:rsid w:val="00AA67BE"/>
+  </w:style>
   <w:style w:type="paragraph" w:styleId="List">
     <w:name w:val="List"/>
     <w:basedOn w:val="BodyText"/>
-    <w:rPr>
-      <w:rFonts w:cs="Lohit Devanagari"/>
-    </w:rPr>
+    <w:uiPriority w:val="99"/>
+    <w:rsid w:val="00693F34"/>
   </w:style>
   <w:style w:type="paragraph" w:styleId="Caption">
     <w:name w:val="caption"/>
     <w:basedOn w:val="Normal"/>
+    <w:uiPriority w:val="99"/>
     <w:qFormat/>
+    <w:rsid w:val="00693F34"/>
     <w:pPr>
       <w:suppressLineNumbers/>
       <w:spacing w:before="120" w:after="120"/>
     </w:pPr>
     <w:rPr>
-      <w:rFonts w:cs="Lohit Devanagari"/>
       <w:i/>
       <w:iCs/>
       <w:sz w:val="24"/>
@@ -1739,23 +2001,22 @@
   <w:style w:type="paragraph" w:customStyle="1" w:styleId="Index">
     <w:name w:val="Index"/>
     <w:basedOn w:val="Normal"/>
-    <w:qFormat/>
+    <w:uiPriority w:val="99"/>
+    <w:rsid w:val="00693F34"/>
     <w:pPr>
       <w:suppressLineNumbers/>
     </w:pPr>
-    <w:rPr>
-      <w:rFonts w:cs="Lohit Devanagari"/>
-    </w:rPr>
   </w:style>
   <w:style w:type="paragraph" w:customStyle="1" w:styleId="PreformattedText">
     <w:name w:val="Preformatted Text"/>
     <w:basedOn w:val="Normal"/>
-    <w:qFormat/>
+    <w:uiPriority w:val="99"/>
+    <w:rsid w:val="00693F34"/>
     <w:pPr>
       <w:spacing w:after="0"/>
     </w:pPr>
     <w:rPr>
-      <w:rFonts w:ascii="Liberation Mono" w:eastAsia="Liberation Mono" w:hAnsi="Liberation Mono" w:cs="Liberation Mono"/>
+      <w:rFonts w:ascii="Liberation Mono" w:hAnsi="Liberation Mono" w:cs="Liberation Mono"/>
       <w:sz w:val="20"/>
       <w:szCs w:val="20"/>
     </w:rPr>
@@ -1764,19 +2025,17 @@
     <w:name w:val="Hyperlink"/>
     <w:basedOn w:val="DefaultParagraphFont"/>
     <w:uiPriority w:val="99"/>
-    <w:unhideWhenUsed/>
     <w:rsid w:val="00006346"/>
     <w:rPr>
-      <w:color w:val="0563C1" w:themeColor="hyperlink"/>
+      <w:color w:val="0563C1"/>
       <w:u w:val="single"/>
     </w:rPr>
   </w:style>
-  <w:style w:type="character" w:styleId="UnresolvedMention">
-    <w:name w:val="Unresolved Mention"/>
+  <w:style w:type="character" w:customStyle="1" w:styleId="UnresolvedMention1">
+    <w:name w:val="Unresolved Mention1"/>
     <w:basedOn w:val="DefaultParagraphFont"/>
     <w:uiPriority w:val="99"/>
     <w:semiHidden/>
-    <w:unhideWhenUsed/>
     <w:rsid w:val="00006346"/>
     <w:rPr>
       <w:color w:val="605E5C"/>
@@ -1786,7 +2045,7 @@
   <w:style w:type="paragraph" w:styleId="ListParagraph">
     <w:name w:val="List Paragraph"/>
     <w:basedOn w:val="Normal"/>
-    <w:uiPriority w:val="34"/>
+    <w:uiPriority w:val="99"/>
     <w:qFormat/>
     <w:rsid w:val="00006346"/>
     <w:pPr>
@@ -1799,11 +2058,137 @@
     <w:basedOn w:val="DefaultParagraphFont"/>
     <w:uiPriority w:val="99"/>
     <w:semiHidden/>
-    <w:unhideWhenUsed/>
     <w:rsid w:val="00016B5D"/>
     <w:rPr>
-      <w:color w:val="954F72" w:themeColor="followedHyperlink"/>
+      <w:color w:val="954F72"/>
       <w:u w:val="single"/>
+    </w:rPr>
+  </w:style>
+  <w:style w:type="paragraph" w:styleId="BalloonText">
+    <w:name w:val="Balloon Text"/>
+    <w:basedOn w:val="Normal"/>
+    <w:link w:val="BalloonTextChar"/>
+    <w:uiPriority w:val="99"/>
+    <w:semiHidden/>
+    <w:rsid w:val="00906CF0"/>
+    <w:rPr>
+      <w:rFonts w:ascii="Tahoma" w:hAnsi="Tahoma" w:cs="Tahoma"/>
+      <w:sz w:val="16"/>
+      <w:szCs w:val="16"/>
+    </w:rPr>
+  </w:style>
+  <w:style w:type="character" w:customStyle="1" w:styleId="BalloonTextChar">
+    <w:name w:val="Balloon Text Char"/>
+    <w:basedOn w:val="DefaultParagraphFont"/>
+    <w:link w:val="BalloonText"/>
+    <w:uiPriority w:val="99"/>
+    <w:semiHidden/>
+    <w:rsid w:val="00AA67BE"/>
+    <w:rPr>
+      <w:rFonts w:ascii="Times New Roman" w:hAnsi="Times New Roman" w:cs="Times New Roman"/>
+      <w:sz w:val="0"/>
+      <w:szCs w:val="0"/>
+    </w:rPr>
+  </w:style>
+  <w:style w:type="paragraph" w:styleId="DocumentMap">
+    <w:name w:val="Document Map"/>
+    <w:basedOn w:val="Normal"/>
+    <w:link w:val="DocumentMapChar"/>
+    <w:uiPriority w:val="99"/>
+    <w:semiHidden/>
+    <w:rsid w:val="00024120"/>
+    <w:pPr>
+      <w:shd w:val="clear" w:color="auto" w:fill="000080"/>
+    </w:pPr>
+    <w:rPr>
+      <w:rFonts w:ascii="Tahoma" w:hAnsi="Tahoma" w:cs="Tahoma"/>
+    </w:rPr>
+  </w:style>
+  <w:style w:type="character" w:customStyle="1" w:styleId="DocumentMapChar">
+    <w:name w:val="Document Map Char"/>
+    <w:basedOn w:val="DefaultParagraphFont"/>
+    <w:link w:val="DocumentMap"/>
+    <w:uiPriority w:val="99"/>
+    <w:semiHidden/>
+    <w:rsid w:val="00AA67BE"/>
+    <w:rPr>
+      <w:rFonts w:ascii="Times New Roman" w:hAnsi="Times New Roman" w:cs="Times New Roman"/>
+      <w:sz w:val="0"/>
+      <w:szCs w:val="0"/>
+    </w:rPr>
+  </w:style>
+  <w:style w:type="character" w:styleId="CommentReference">
+    <w:name w:val="annotation reference"/>
+    <w:basedOn w:val="DefaultParagraphFont"/>
+    <w:uiPriority w:val="99"/>
+    <w:semiHidden/>
+    <w:rsid w:val="00605134"/>
+    <w:rPr>
+      <w:sz w:val="16"/>
+      <w:szCs w:val="16"/>
+    </w:rPr>
+  </w:style>
+  <w:style w:type="paragraph" w:styleId="CommentText">
+    <w:name w:val="annotation text"/>
+    <w:basedOn w:val="Normal"/>
+    <w:link w:val="CommentTextChar"/>
+    <w:uiPriority w:val="99"/>
+    <w:semiHidden/>
+    <w:rsid w:val="00605134"/>
+    <w:rPr>
+      <w:sz w:val="20"/>
+      <w:szCs w:val="20"/>
+    </w:rPr>
+  </w:style>
+  <w:style w:type="character" w:customStyle="1" w:styleId="CommentTextChar">
+    <w:name w:val="Comment Text Char"/>
+    <w:basedOn w:val="DefaultParagraphFont"/>
+    <w:link w:val="CommentText"/>
+    <w:uiPriority w:val="99"/>
+    <w:semiHidden/>
+    <w:rsid w:val="00AA67BE"/>
+    <w:rPr>
+      <w:sz w:val="20"/>
+      <w:szCs w:val="20"/>
+    </w:rPr>
+  </w:style>
+  <w:style w:type="paragraph" w:styleId="CommentSubject">
+    <w:name w:val="annotation subject"/>
+    <w:basedOn w:val="CommentText"/>
+    <w:next w:val="CommentText"/>
+    <w:link w:val="CommentSubjectChar"/>
+    <w:uiPriority w:val="99"/>
+    <w:semiHidden/>
+    <w:rsid w:val="00605134"/>
+    <w:rPr>
+      <w:b/>
+      <w:bCs/>
+    </w:rPr>
+  </w:style>
+  <w:style w:type="character" w:customStyle="1" w:styleId="CommentSubjectChar">
+    <w:name w:val="Comment Subject Char"/>
+    <w:basedOn w:val="CommentTextChar"/>
+    <w:link w:val="CommentSubject"/>
+    <w:uiPriority w:val="99"/>
+    <w:semiHidden/>
+    <w:rsid w:val="00AA67BE"/>
+    <w:rPr>
+      <w:b/>
+      <w:bCs/>
+      <w:sz w:val="20"/>
+      <w:szCs w:val="20"/>
+    </w:rPr>
+  </w:style>
+  <w:style w:type="character" w:styleId="UnresolvedMention">
+    <w:name w:val="Unresolved Mention"/>
+    <w:basedOn w:val="DefaultParagraphFont"/>
+    <w:uiPriority w:val="99"/>
+    <w:semiHidden/>
+    <w:unhideWhenUsed/>
+    <w:rsid w:val="00442E53"/>
+    <w:rPr>
+      <w:color w:val="605E5C"/>
+      <w:shd w:val="clear" w:color="auto" w:fill="E1DFDD"/>
     </w:rPr>
   </w:style>
 </w:styles>
@@ -1820,44 +2205,44 @@
         <a:sysClr val="window" lastClr="FFFFFF"/>
       </a:lt1>
       <a:dk2>
-        <a:srgbClr val="44546A"/>
+        <a:srgbClr val="1F497D"/>
       </a:dk2>
       <a:lt2>
-        <a:srgbClr val="E7E6E6"/>
+        <a:srgbClr val="EEECE1"/>
       </a:lt2>
       <a:accent1>
-        <a:srgbClr val="4472C4"/>
+        <a:srgbClr val="4F81BD"/>
       </a:accent1>
       <a:accent2>
-        <a:srgbClr val="ED7D31"/>
+        <a:srgbClr val="C0504D"/>
       </a:accent2>
       <a:accent3>
-        <a:srgbClr val="A5A5A5"/>
+        <a:srgbClr val="9BBB59"/>
       </a:accent3>
       <a:accent4>
-        <a:srgbClr val="FFC000"/>
+        <a:srgbClr val="8064A2"/>
       </a:accent4>
       <a:accent5>
-        <a:srgbClr val="5B9BD5"/>
+        <a:srgbClr val="4BACC6"/>
       </a:accent5>
       <a:accent6>
-        <a:srgbClr val="70AD47"/>
+        <a:srgbClr val="F79646"/>
       </a:accent6>
       <a:hlink>
-        <a:srgbClr val="0563C1"/>
+        <a:srgbClr val="0000FF"/>
       </a:hlink>
       <a:folHlink>
-        <a:srgbClr val="954F72"/>
+        <a:srgbClr val="800080"/>
       </a:folHlink>
     </a:clrScheme>
     <a:fontScheme name="Office">
       <a:majorFont>
-        <a:latin typeface="Calibri Light" panose="020F0302020204030204"/>
+        <a:latin typeface="Cambria"/>
         <a:ea typeface=""/>
         <a:cs typeface=""/>
-        <a:font script="Jpan" typeface="游ゴシック Light"/>
+        <a:font script="Jpan" typeface="ＭＳ ゴシック"/>
         <a:font script="Hang" typeface="맑은 고딕"/>
-        <a:font script="Hans" typeface="等线 Light"/>
+        <a:font script="Hans" typeface="宋体"/>
         <a:font script="Hant" typeface="新細明體"/>
         <a:font script="Arab" typeface="Times New Roman"/>
         <a:font script="Hebr" typeface="Times New Roman"/>
@@ -1884,32 +2269,14 @@
         <a:font script="Mong" typeface="Mongolian Baiti"/>
         <a:font script="Viet" typeface="Times New Roman"/>
         <a:font script="Uigh" typeface="Microsoft Uighur"/>
-        <a:font script="Geor" typeface="Sylfaen"/>
-        <a:font script="Armn" typeface="Arial"/>
-        <a:font script="Bugi" typeface="Leelawadee UI"/>
-        <a:font script="Bopo" typeface="Microsoft JhengHei"/>
-        <a:font script="Java" typeface="Javanese Text"/>
-        <a:font script="Lisu" typeface="Segoe UI"/>
-        <a:font script="Mymr" typeface="Myanmar Text"/>
-        <a:font script="Nkoo" typeface="Ebrima"/>
-        <a:font script="Olck" typeface="Nirmala UI"/>
-        <a:font script="Osma" typeface="Ebrima"/>
-        <a:font script="Phag" typeface="Phagspa"/>
-        <a:font script="Syrn" typeface="Estrangelo Edessa"/>
-        <a:font script="Syrj" typeface="Estrangelo Edessa"/>
-        <a:font script="Syre" typeface="Estrangelo Edessa"/>
-        <a:font script="Sora" typeface="Nirmala UI"/>
-        <a:font script="Tale" typeface="Microsoft Tai Le"/>
-        <a:font script="Talu" typeface="Microsoft New Tai Lue"/>
-        <a:font script="Tfng" typeface="Ebrima"/>
       </a:majorFont>
       <a:minorFont>
-        <a:latin typeface="Calibri" panose="020F0502020204030204"/>
+        <a:latin typeface="Calibri"/>
         <a:ea typeface=""/>
         <a:cs typeface=""/>
-        <a:font script="Jpan" typeface="游明朝"/>
+        <a:font script="Jpan" typeface="ＭＳ 明朝"/>
         <a:font script="Hang" typeface="맑은 고딕"/>
-        <a:font script="Hans" typeface="等线"/>
+        <a:font script="Hans" typeface="宋体"/>
         <a:font script="Hant" typeface="新細明體"/>
         <a:font script="Arab" typeface="Arial"/>
         <a:font script="Hebr" typeface="Arial"/>
@@ -1936,24 +2303,6 @@
         <a:font script="Mong" typeface="Mongolian Baiti"/>
         <a:font script="Viet" typeface="Arial"/>
         <a:font script="Uigh" typeface="Microsoft Uighur"/>
-        <a:font script="Geor" typeface="Sylfaen"/>
-        <a:font script="Armn" typeface="Arial"/>
-        <a:font script="Bugi" typeface="Leelawadee UI"/>
-        <a:font script="Bopo" typeface="Microsoft JhengHei"/>
-        <a:font script="Java" typeface="Javanese Text"/>
-        <a:font script="Lisu" typeface="Segoe UI"/>
-        <a:font script="Mymr" typeface="Myanmar Text"/>
-        <a:font script="Nkoo" typeface="Ebrima"/>
-        <a:font script="Olck" typeface="Nirmala UI"/>
-        <a:font script="Osma" typeface="Ebrima"/>
-        <a:font script="Phag" typeface="Phagspa"/>
-        <a:font script="Syrn" typeface="Estrangelo Edessa"/>
-        <a:font script="Syrj" typeface="Estrangelo Edessa"/>
-        <a:font script="Syre" typeface="Estrangelo Edessa"/>
-        <a:font script="Sora" typeface="Nirmala UI"/>
-        <a:font script="Tale" typeface="Microsoft Tai Le"/>
-        <a:font script="Talu" typeface="Microsoft New Tai Lue"/>
-        <a:font script="Tfng" typeface="Ebrima"/>
       </a:minorFont>
     </a:fontScheme>
     <a:fmtScheme name="Office">
@@ -1965,141 +2314,165 @@
           <a:gsLst>
             <a:gs pos="0">
               <a:schemeClr val="phClr">
-                <a:lumMod val="110000"/>
-                <a:satMod val="105000"/>
-                <a:tint val="67000"/>
+                <a:tint val="50000"/>
+                <a:satMod val="300000"/>
               </a:schemeClr>
             </a:gs>
-            <a:gs pos="50000">
+            <a:gs pos="35000">
               <a:schemeClr val="phClr">
-                <a:lumMod val="105000"/>
-                <a:satMod val="103000"/>
-                <a:tint val="73000"/>
+                <a:tint val="37000"/>
+                <a:satMod val="300000"/>
               </a:schemeClr>
             </a:gs>
             <a:gs pos="100000">
               <a:schemeClr val="phClr">
-                <a:lumMod val="105000"/>
-                <a:satMod val="109000"/>
-                <a:tint val="81000"/>
+                <a:tint val="15000"/>
+                <a:satMod val="350000"/>
               </a:schemeClr>
             </a:gs>
           </a:gsLst>
-          <a:lin ang="5400000" scaled="0"/>
+          <a:lin ang="16200000" scaled="1"/>
         </a:gradFill>
         <a:gradFill rotWithShape="1">
           <a:gsLst>
             <a:gs pos="0">
               <a:schemeClr val="phClr">
-                <a:satMod val="103000"/>
-                <a:lumMod val="102000"/>
-                <a:tint val="94000"/>
+                <a:shade val="51000"/>
+                <a:satMod val="130000"/>
               </a:schemeClr>
             </a:gs>
-            <a:gs pos="50000">
+            <a:gs pos="80000">
               <a:schemeClr val="phClr">
-                <a:satMod val="110000"/>
-                <a:lumMod val="100000"/>
-                <a:shade val="100000"/>
+                <a:shade val="93000"/>
+                <a:satMod val="130000"/>
               </a:schemeClr>
             </a:gs>
             <a:gs pos="100000">
               <a:schemeClr val="phClr">
-                <a:lumMod val="99000"/>
-                <a:satMod val="120000"/>
-                <a:shade val="78000"/>
+                <a:shade val="94000"/>
+                <a:satMod val="135000"/>
               </a:schemeClr>
             </a:gs>
           </a:gsLst>
-          <a:lin ang="5400000" scaled="0"/>
+          <a:lin ang="16200000" scaled="0"/>
         </a:gradFill>
       </a:fillStyleLst>
       <a:lnStyleLst>
-        <a:ln w="6350" cap="flat" cmpd="sng" algn="ctr">
+        <a:ln w="9525" cap="flat" cmpd="sng" algn="ctr">
+          <a:solidFill>
+            <a:schemeClr val="phClr">
+              <a:shade val="95000"/>
+              <a:satMod val="105000"/>
+            </a:schemeClr>
+          </a:solidFill>
+          <a:prstDash val="solid"/>
+        </a:ln>
+        <a:ln w="25400" cap="flat" cmpd="sng" algn="ctr">
           <a:solidFill>
             <a:schemeClr val="phClr"/>
           </a:solidFill>
           <a:prstDash val="solid"/>
-          <a:miter lim="800000"/>
         </a:ln>
-        <a:ln w="12700" cap="flat" cmpd="sng" algn="ctr">
+        <a:ln w="38100" cap="flat" cmpd="sng" algn="ctr">
           <a:solidFill>
             <a:schemeClr val="phClr"/>
           </a:solidFill>
           <a:prstDash val="solid"/>
-          <a:miter lim="800000"/>
-        </a:ln>
-        <a:ln w="19050" cap="flat" cmpd="sng" algn="ctr">
-          <a:solidFill>
-            <a:schemeClr val="phClr"/>
-          </a:solidFill>
-          <a:prstDash val="solid"/>
-          <a:miter lim="800000"/>
         </a:ln>
       </a:lnStyleLst>
       <a:effectStyleLst>
         <a:effectStyle>
-          <a:effectLst/>
-        </a:effectStyle>
-        <a:effectStyle>
-          <a:effectLst/>
+          <a:effectLst>
+            <a:outerShdw blurRad="40000" dist="20000" dir="5400000" rotWithShape="0">
+              <a:srgbClr val="000000">
+                <a:alpha val="38000"/>
+              </a:srgbClr>
+            </a:outerShdw>
+          </a:effectLst>
         </a:effectStyle>
         <a:effectStyle>
           <a:effectLst>
-            <a:outerShdw blurRad="57150" dist="19050" dir="5400000" algn="ctr" rotWithShape="0">
+            <a:outerShdw blurRad="40000" dist="23000" dir="5400000" rotWithShape="0">
               <a:srgbClr val="000000">
-                <a:alpha val="63000"/>
+                <a:alpha val="35000"/>
               </a:srgbClr>
             </a:outerShdw>
           </a:effectLst>
+        </a:effectStyle>
+        <a:effectStyle>
+          <a:effectLst>
+            <a:outerShdw blurRad="40000" dist="23000" dir="5400000" rotWithShape="0">
+              <a:srgbClr val="000000">
+                <a:alpha val="35000"/>
+              </a:srgbClr>
+            </a:outerShdw>
+          </a:effectLst>
+          <a:scene3d>
+            <a:camera prst="orthographicFront">
+              <a:rot lat="0" lon="0" rev="0"/>
+            </a:camera>
+            <a:lightRig rig="threePt" dir="t">
+              <a:rot lat="0" lon="0" rev="1200000"/>
+            </a:lightRig>
+          </a:scene3d>
+          <a:sp3d>
+            <a:bevelT w="63500" h="25400"/>
+          </a:sp3d>
         </a:effectStyle>
       </a:effectStyleLst>
       <a:bgFillStyleLst>
         <a:solidFill>
           <a:schemeClr val="phClr"/>
         </a:solidFill>
-        <a:solidFill>
-          <a:schemeClr val="phClr">
-            <a:tint val="95000"/>
-            <a:satMod val="170000"/>
-          </a:schemeClr>
-        </a:solidFill>
         <a:gradFill rotWithShape="1">
           <a:gsLst>
             <a:gs pos="0">
               <a:schemeClr val="phClr">
-                <a:tint val="93000"/>
-                <a:satMod val="150000"/>
-                <a:shade val="98000"/>
-                <a:lumMod val="102000"/>
+                <a:tint val="40000"/>
+                <a:satMod val="350000"/>
               </a:schemeClr>
             </a:gs>
-            <a:gs pos="50000">
+            <a:gs pos="40000">
               <a:schemeClr val="phClr">
-                <a:tint val="98000"/>
-                <a:satMod val="130000"/>
-                <a:shade val="90000"/>
-                <a:lumMod val="103000"/>
+                <a:tint val="45000"/>
+                <a:shade val="99000"/>
+                <a:satMod val="350000"/>
               </a:schemeClr>
             </a:gs>
             <a:gs pos="100000">
               <a:schemeClr val="phClr">
-                <a:shade val="63000"/>
-                <a:satMod val="120000"/>
+                <a:shade val="20000"/>
+                <a:satMod val="255000"/>
               </a:schemeClr>
             </a:gs>
           </a:gsLst>
-          <a:lin ang="5400000" scaled="0"/>
+          <a:path path="circle">
+            <a:fillToRect l="50000" t="-80000" r="50000" b="180000"/>
+          </a:path>
+        </a:gradFill>
+        <a:gradFill rotWithShape="1">
+          <a:gsLst>
+            <a:gs pos="0">
+              <a:schemeClr val="phClr">
+                <a:tint val="80000"/>
+                <a:satMod val="300000"/>
+              </a:schemeClr>
+            </a:gs>
+            <a:gs pos="100000">
+              <a:schemeClr val="phClr">
+                <a:shade val="30000"/>
+                <a:satMod val="200000"/>
+              </a:schemeClr>
+            </a:gs>
+          </a:gsLst>
+          <a:path path="circle">
+            <a:fillToRect l="50000" t="50000" r="50000" b="50000"/>
+          </a:path>
         </a:gradFill>
       </a:bgFillStyleLst>
     </a:fmtScheme>
   </a:themeElements>
   <a:objectDefaults/>
   <a:extraClrSchemeLst/>
-  <a:extLst>
-    <a:ext uri="{05A4C25C-085E-4340-85A3-A5531E510DB2}">
-      <thm15:themeFamily xmlns:thm15="http://schemas.microsoft.com/office/thememl/2012/main" name="Office Theme" id="{62F939B6-93AF-4DB8-9C6B-D6C7DFDC589F}" vid="{4A3C46E8-61CC-4603-A589-7422A47A8E4A}"/>
-    </a:ext>
-  </a:extLst>
 </a:theme>
 </file>